--- a/Submission/Food Webs/Manuscript File_20211203.docx
+++ b/Submission/Food Webs/Manuscript File_20211203.docx
@@ -333,7 +333,6 @@
     <w:p>
       <w:pPr>
         <w:rPr>
-          <w:rFonts w:hint="eastAsia"/>
           <w:b/>
           <w:szCs w:val="24"/>
         </w:rPr>
@@ -474,40 +473,44 @@
 cj48L2F1dGhvcnM+PC9jb250cmlidXRvcnM+PHRpdGxlcz48dGl0bGU+SW50cmFndWlsZCBwcmVk
 YXRpb246IGEgd2lkZXNwcmVhZCBpbnRlcmFjdGlvbiByZWxhdGVkIHRvIHNwZWNpZXMgYmlvbG9n
 eTwvdGl0bGU+PHNlY29uZGFyeS10aXRsZT5FY29sb2d5IExldHRlcnM8L3NlY29uZGFyeS10aXRs
-ZT48L3RpdGxlcz48cGFnZXM+NTU3LTU2NDwvcGFnZXM+PHZvbHVtZT43PC92b2x1bWU+PG51bWJl
-cj43PC9udW1iZXI+PGRhdGVzPjx5ZWFyPjIwMDQ8L3llYXI+PC9kYXRlcz48aXNibj4xNDYxLTAy
-M1g8L2lzYm4+PHVybHM+PC91cmxzPjxlbGVjdHJvbmljLXJlc291cmNlLW51bT48c3R5bGUgZmFj
-ZT0idW5kZXJsaW5lIiBmb250PSJkZWZhdWx0IiBzaXplPSIxMDAlIj5odHRwczovL2RvaS5vcmcv
-MTAuMTExMS9qLjE0NjEtMDI0OC4yMDA0LjAwNjEzLng8L3N0eWxlPjwvZWxlY3Ryb25pYy1yZXNv
-dXJjZS1udW0+PC9yZWNvcmQ+PC9DaXRlPjxDaXRlPjxBdXRob3I+TcO8bGxlcjwvQXV0aG9yPjxZ
-ZWFyPjIwMDI8L1llYXI+PFJlY051bT4yPC9SZWNOdW0+PHJlY29yZD48cmVjLW51bWJlcj4yPC9y
-ZWMtbnVtYmVyPjxmb3JlaWduLWtleXM+PGtleSBhcHA9IkVOIiBkYi1pZD0idzVkZnByMHNjOXh3
-d3NlMHphcnB6YTVqZjJwZTVzdncyMDUwIiB0aW1lc3RhbXA9IjE2MzI0NTQyOTgiPjI8L2tleT48
-L2ZvcmVpZ24ta2V5cz48cmVmLXR5cGUgbmFtZT0iSm91cm5hbCBBcnRpY2xlIj4xNzwvcmVmLXR5
-cGU+PGNvbnRyaWJ1dG9ycz48YXV0aG9ycz48YXV0aG9yPk3DvGxsZXIsIENocmlzdGluZSBCPC9h
-dXRob3I+PGF1dGhvcj5Ccm9kZXVyLCBKYWNxdWVzPC9hdXRob3I+PC9hdXRob3JzPjwvY29udHJp
-YnV0b3JzPjx0aXRsZXM+PHRpdGxlPkludHJhZ3VpbGQgcHJlZGF0aW9uIGluIGJpb2xvZ2ljYWwg
-Y29udHJvbCBhbmQgY29uc2VydmF0aW9uIGJpb2xvZ3k8L3RpdGxlPjxzZWNvbmRhcnktdGl0bGU+
-QmlvbG9naWNhbCBDb250cm9sPC9zZWNvbmRhcnktdGl0bGU+PC90aXRsZXM+PHBlcmlvZGljYWw+
-PGZ1bGwtdGl0bGU+QmlvbG9naWNhbCBDb250cm9sPC9mdWxsLXRpdGxlPjwvcGVyaW9kaWNhbD48
-cGFnZXM+MjE2LTIyMzwvcGFnZXM+PHZvbHVtZT4yNTwvdm9sdW1lPjxudW1iZXI+MzwvbnVtYmVy
-PjxkYXRlcz48eWVhcj4yMDAyPC95ZWFyPjwvZGF0ZXM+PGlzYm4+MTA0OS05NjQ0PC9pc2JuPjx1
-cmxzPjwvdXJscz48L3JlY29yZD48L0NpdGU+PENpdGU+PEF1dGhvcj5Qb2xpczwvQXV0aG9yPjxZ
-ZWFyPjE5OTI8L1llYXI+PFJlY051bT4zPC9SZWNOdW0+PHJlY29yZD48cmVjLW51bWJlcj4zPC9y
-ZWMtbnVtYmVyPjxmb3JlaWduLWtleXM+PGtleSBhcHA9IkVOIiBkYi1pZD0iZWRyczB0ZHc2ZDVw
-MGhlZXN3djVzOWVnMjllYXNyMHdmMHd3IiB0aW1lc3RhbXA9IjE2MjEyMTgyMzIiPjM8L2tleT48
-L2ZvcmVpZ24ta2V5cz48cmVmLXR5cGUgbmFtZT0iSm91cm5hbCBBcnRpY2xlIj4xNzwvcmVmLXR5
-cGU+PGNvbnRyaWJ1dG9ycz48YXV0aG9ycz48YXV0aG9yPlBvbGlzLCBHYXJ5IEE8L2F1dGhvcj48
-YXV0aG9yPkhvbHQsIFJvYmVydCBEPC9hdXRob3I+PC9hdXRob3JzPjwvY29udHJpYnV0b3JzPjx0
-aXRsZXM+PHRpdGxlPkludHJhZ3VpbGQgcHJlZGF0aW9uOiB0aGUgZHluYW1pY3Mgb2YgY29tcGxl
-eCB0cm9waGljIGludGVyYWN0aW9uczwvdGl0bGU+PHNlY29uZGFyeS10aXRsZT5UcmVuZHMgaW4g
-ZWNvbG9neSAmYW1wOyBldm9sdXRpb248L3NlY29uZGFyeS10aXRsZT48L3RpdGxlcz48cGFnZXM+
-MTUxLTE1NDwvcGFnZXM+PHZvbHVtZT43PC92b2x1bWU+PG51bWJlcj41PC9udW1iZXI+PGRhdGVz
-Pjx5ZWFyPjE5OTI8L3llYXI+PC9kYXRlcz48aXNibj4wMTY5LTUzNDc8L2lzYm4+PHVybHM+PC91
-cmxzPjxlbGVjdHJvbmljLXJlc291cmNlLW51bT48c3R5bGUgZmFjZT0idW5kZXJsaW5lIiBmb250
-PSJkZWZhdWx0IiBzaXplPSIxMDAlIj5odHRwczovL2RvaS5vcmcvMTAuMTAxNi8wMTY5LTUzNDco
-OTIpOTAyMDgtUzwvc3R5bGU+PC9lbGVjdHJvbmljLXJlc291cmNlLW51bT48L3JlY29yZD48L0Np
-dGU+PC9FbmROb3RlPgB=
+ZT48L3RpdGxlcz48cGVyaW9kaWNhbD48ZnVsbC10aXRsZT5FY29sb2d5IExldHRlcnM8L2Z1bGwt
+dGl0bGU+PGFiYnItMT5FY29sLiBMZXR0LjwvYWJici0xPjxhYmJyLTI+RWNvbCBMZXR0PC9hYmJy
+LTI+PC9wZXJpb2RpY2FsPjxwYWdlcz41NTctNTY0PC9wYWdlcz48dm9sdW1lPjc8L3ZvbHVtZT48
+bnVtYmVyPjc8L251bWJlcj48ZGF0ZXM+PHllYXI+MjAwNDwveWVhcj48L2RhdGVzPjxpc2JuPjE0
+NjEtMDIzWDwvaXNibj48dXJscz48L3VybHM+PGVsZWN0cm9uaWMtcmVzb3VyY2UtbnVtPjxzdHls
+ZSBmYWNlPSJ1bmRlcmxpbmUiIGZvbnQ9ImRlZmF1bHQiIHNpemU9IjEwMCUiPmh0dHBzOi8vZG9p
+Lm9yZy8xMC4xMTExL2ouMTQ2MS0wMjQ4LjIwMDQuMDA2MTMueDwvc3R5bGU+PC9lbGVjdHJvbmlj
+LXJlc291cmNlLW51bT48L3JlY29yZD48L0NpdGU+PENpdGU+PEF1dGhvcj5Nw7xsbGVyPC9BdXRo
+b3I+PFllYXI+MjAwMjwvWWVhcj48UmVjTnVtPjI8L1JlY051bT48cmVjb3JkPjxyZWMtbnVtYmVy
+PjI8L3JlYy1udW1iZXI+PGZvcmVpZ24ta2V5cz48a2V5IGFwcD0iRU4iIGRiLWlkPSJ3NWRmcHIw
+c2M5eHd3c2UwemFycHphNWpmMnBlNXN2dzIwNTAiIHRpbWVzdGFtcD0iMTYzMjQ1NDI5OCI+Mjwv
+a2V5PjwvZm9yZWlnbi1rZXlzPjxyZWYtdHlwZSBuYW1lPSJKb3VybmFsIEFydGljbGUiPjE3PC9y
+ZWYtdHlwZT48Y29udHJpYnV0b3JzPjxhdXRob3JzPjxhdXRob3I+TcO8bGxlciwgQ2hyaXN0aW5l
+IEI8L2F1dGhvcj48YXV0aG9yPkJyb2RldXIsIEphY3F1ZXM8L2F1dGhvcj48L2F1dGhvcnM+PC9j
+b250cmlidXRvcnM+PHRpdGxlcz48dGl0bGU+SW50cmFndWlsZCBwcmVkYXRpb24gaW4gYmlvbG9n
+aWNhbCBjb250cm9sIGFuZCBjb25zZXJ2YXRpb24gYmlvbG9neTwvdGl0bGU+PHNlY29uZGFyeS10
+aXRsZT5CaW9sb2dpY2FsIENvbnRyb2w8L3NlY29uZGFyeS10aXRsZT48L3RpdGxlcz48cGVyaW9k
+aWNhbD48ZnVsbC10aXRsZT5CaW9sb2dpY2FsIENvbnRyb2w8L2Z1bGwtdGl0bGU+PC9wZXJpb2Rp
+Y2FsPjxwYWdlcz4yMTYtMjIzPC9wYWdlcz48dm9sdW1lPjI1PC92b2x1bWU+PG51bWJlcj4zPC9u
+dW1iZXI+PGRhdGVzPjx5ZWFyPjIwMDI8L3llYXI+PC9kYXRlcz48aXNibj4xMDQ5LTk2NDQ8L2lz
+Ym4+PHVybHM+PC91cmxzPjwvcmVjb3JkPjwvQ2l0ZT48Q2l0ZT48QXV0aG9yPlBvbGlzPC9BdXRo
+b3I+PFllYXI+MTk5MjwvWWVhcj48UmVjTnVtPjM8L1JlY051bT48cmVjb3JkPjxyZWMtbnVtYmVy
+PjM8L3JlYy1udW1iZXI+PGZvcmVpZ24ta2V5cz48a2V5IGFwcD0iRU4iIGRiLWlkPSJlZHJzMHRk
+dzZkNXAwaGVlc3d2NXM5ZWcyOWVhc3Iwd2Ywd3ciIHRpbWVzdGFtcD0iMTYyMTIxODIzMiI+Mzwv
+a2V5PjwvZm9yZWlnbi1rZXlzPjxyZWYtdHlwZSBuYW1lPSJKb3VybmFsIEFydGljbGUiPjE3PC9y
+ZWYtdHlwZT48Y29udHJpYnV0b3JzPjxhdXRob3JzPjxhdXRob3I+UG9saXMsIEdhcnkgQTwvYXV0
+aG9yPjxhdXRob3I+SG9sdCwgUm9iZXJ0IEQ8L2F1dGhvcj48L2F1dGhvcnM+PC9jb250cmlidXRv
+cnM+PHRpdGxlcz48dGl0bGU+SW50cmFndWlsZCBwcmVkYXRpb246IHRoZSBkeW5hbWljcyBvZiBj
+b21wbGV4IHRyb3BoaWMgaW50ZXJhY3Rpb25zPC90aXRsZT48c2Vjb25kYXJ5LXRpdGxlPlRyZW5k
+cyBpbiBlY29sb2d5ICZhbXA7IGV2b2x1dGlvbjwvc2Vjb25kYXJ5LXRpdGxlPjwvdGl0bGVzPjxw
+ZXJpb2RpY2FsPjxmdWxsLXRpdGxlPlRyZW5kcyBpbiBFY29sb2d5ICZhbXA7IEV2b2x1dGlvbjwv
+ZnVsbC10aXRsZT48YWJici0xPlRyZW5kcyBFY29sLiBFdm9sLjwvYWJici0xPjxhYmJyLTI+VHJl
+bmRzIEVjb2wgRXZvbDwvYWJici0yPjwvcGVyaW9kaWNhbD48cGFnZXM+MTUxLTE1NDwvcGFnZXM+
+PHZvbHVtZT43PC92b2x1bWU+PG51bWJlcj41PC9udW1iZXI+PGRhdGVzPjx5ZWFyPjE5OTI8L3ll
+YXI+PC9kYXRlcz48aXNibj4wMTY5LTUzNDc8L2lzYm4+PHVybHM+PC91cmxzPjxlbGVjdHJvbmlj
+LXJlc291cmNlLW51bT48c3R5bGUgZmFjZT0idW5kZXJsaW5lIiBmb250PSJkZWZhdWx0IiBzaXpl
+PSIxMDAlIj5odHRwczovL2RvaS5vcmcvMTAuMTAxNi8wMTY5LTUzNDcoOTIpOTAyMDgtUzwvc3R5
+bGU+PC9lbGVjdHJvbmljLXJlc291cmNlLW51bT48L3JlY29yZD48L0NpdGU+PC9FbmROb3RlPgB=
 </w:fldData>
         </w:fldChar>
       </w:r>
@@ -537,40 +540,44 @@
 cj48L2F1dGhvcnM+PC9jb250cmlidXRvcnM+PHRpdGxlcz48dGl0bGU+SW50cmFndWlsZCBwcmVk
 YXRpb246IGEgd2lkZXNwcmVhZCBpbnRlcmFjdGlvbiByZWxhdGVkIHRvIHNwZWNpZXMgYmlvbG9n
 eTwvdGl0bGU+PHNlY29uZGFyeS10aXRsZT5FY29sb2d5IExldHRlcnM8L3NlY29uZGFyeS10aXRs
-ZT48L3RpdGxlcz48cGFnZXM+NTU3LTU2NDwvcGFnZXM+PHZvbHVtZT43PC92b2x1bWU+PG51bWJl
-cj43PC9udW1iZXI+PGRhdGVzPjx5ZWFyPjIwMDQ8L3llYXI+PC9kYXRlcz48aXNibj4xNDYxLTAy
-M1g8L2lzYm4+PHVybHM+PC91cmxzPjxlbGVjdHJvbmljLXJlc291cmNlLW51bT48c3R5bGUgZmFj
-ZT0idW5kZXJsaW5lIiBmb250PSJkZWZhdWx0IiBzaXplPSIxMDAlIj5odHRwczovL2RvaS5vcmcv
-MTAuMTExMS9qLjE0NjEtMDI0OC4yMDA0LjAwNjEzLng8L3N0eWxlPjwvZWxlY3Ryb25pYy1yZXNv
-dXJjZS1udW0+PC9yZWNvcmQ+PC9DaXRlPjxDaXRlPjxBdXRob3I+TcO8bGxlcjwvQXV0aG9yPjxZ
-ZWFyPjIwMDI8L1llYXI+PFJlY051bT4yPC9SZWNOdW0+PHJlY29yZD48cmVjLW51bWJlcj4yPC9y
-ZWMtbnVtYmVyPjxmb3JlaWduLWtleXM+PGtleSBhcHA9IkVOIiBkYi1pZD0idzVkZnByMHNjOXh3
-d3NlMHphcnB6YTVqZjJwZTVzdncyMDUwIiB0aW1lc3RhbXA9IjE2MzI0NTQyOTgiPjI8L2tleT48
-L2ZvcmVpZ24ta2V5cz48cmVmLXR5cGUgbmFtZT0iSm91cm5hbCBBcnRpY2xlIj4xNzwvcmVmLXR5
-cGU+PGNvbnRyaWJ1dG9ycz48YXV0aG9ycz48YXV0aG9yPk3DvGxsZXIsIENocmlzdGluZSBCPC9h
-dXRob3I+PGF1dGhvcj5Ccm9kZXVyLCBKYWNxdWVzPC9hdXRob3I+PC9hdXRob3JzPjwvY29udHJp
-YnV0b3JzPjx0aXRsZXM+PHRpdGxlPkludHJhZ3VpbGQgcHJlZGF0aW9uIGluIGJpb2xvZ2ljYWwg
-Y29udHJvbCBhbmQgY29uc2VydmF0aW9uIGJpb2xvZ3k8L3RpdGxlPjxzZWNvbmRhcnktdGl0bGU+
-QmlvbG9naWNhbCBDb250cm9sPC9zZWNvbmRhcnktdGl0bGU+PC90aXRsZXM+PHBlcmlvZGljYWw+
-PGZ1bGwtdGl0bGU+QmlvbG9naWNhbCBDb250cm9sPC9mdWxsLXRpdGxlPjwvcGVyaW9kaWNhbD48
-cGFnZXM+MjE2LTIyMzwvcGFnZXM+PHZvbHVtZT4yNTwvdm9sdW1lPjxudW1iZXI+MzwvbnVtYmVy
-PjxkYXRlcz48eWVhcj4yMDAyPC95ZWFyPjwvZGF0ZXM+PGlzYm4+MTA0OS05NjQ0PC9pc2JuPjx1
-cmxzPjwvdXJscz48L3JlY29yZD48L0NpdGU+PENpdGU+PEF1dGhvcj5Qb2xpczwvQXV0aG9yPjxZ
-ZWFyPjE5OTI8L1llYXI+PFJlY051bT4zPC9SZWNOdW0+PHJlY29yZD48cmVjLW51bWJlcj4zPC9y
-ZWMtbnVtYmVyPjxmb3JlaWduLWtleXM+PGtleSBhcHA9IkVOIiBkYi1pZD0iZWRyczB0ZHc2ZDVw
-MGhlZXN3djVzOWVnMjllYXNyMHdmMHd3IiB0aW1lc3RhbXA9IjE2MjEyMTgyMzIiPjM8L2tleT48
-L2ZvcmVpZ24ta2V5cz48cmVmLXR5cGUgbmFtZT0iSm91cm5hbCBBcnRpY2xlIj4xNzwvcmVmLXR5
-cGU+PGNvbnRyaWJ1dG9ycz48YXV0aG9ycz48YXV0aG9yPlBvbGlzLCBHYXJ5IEE8L2F1dGhvcj48
-YXV0aG9yPkhvbHQsIFJvYmVydCBEPC9hdXRob3I+PC9hdXRob3JzPjwvY29udHJpYnV0b3JzPjx0
-aXRsZXM+PHRpdGxlPkludHJhZ3VpbGQgcHJlZGF0aW9uOiB0aGUgZHluYW1pY3Mgb2YgY29tcGxl
-eCB0cm9waGljIGludGVyYWN0aW9uczwvdGl0bGU+PHNlY29uZGFyeS10aXRsZT5UcmVuZHMgaW4g
-ZWNvbG9neSAmYW1wOyBldm9sdXRpb248L3NlY29uZGFyeS10aXRsZT48L3RpdGxlcz48cGFnZXM+
-MTUxLTE1NDwvcGFnZXM+PHZvbHVtZT43PC92b2x1bWU+PG51bWJlcj41PC9udW1iZXI+PGRhdGVz
-Pjx5ZWFyPjE5OTI8L3llYXI+PC9kYXRlcz48aXNibj4wMTY5LTUzNDc8L2lzYm4+PHVybHM+PC91
-cmxzPjxlbGVjdHJvbmljLXJlc291cmNlLW51bT48c3R5bGUgZmFjZT0idW5kZXJsaW5lIiBmb250
-PSJkZWZhdWx0IiBzaXplPSIxMDAlIj5odHRwczovL2RvaS5vcmcvMTAuMTAxNi8wMTY5LTUzNDco
-OTIpOTAyMDgtUzwvc3R5bGU+PC9lbGVjdHJvbmljLXJlc291cmNlLW51bT48L3JlY29yZD48L0Np
-dGU+PC9FbmROb3RlPgB=
+ZT48L3RpdGxlcz48cGVyaW9kaWNhbD48ZnVsbC10aXRsZT5FY29sb2d5IExldHRlcnM8L2Z1bGwt
+dGl0bGU+PGFiYnItMT5FY29sLiBMZXR0LjwvYWJici0xPjxhYmJyLTI+RWNvbCBMZXR0PC9hYmJy
+LTI+PC9wZXJpb2RpY2FsPjxwYWdlcz41NTctNTY0PC9wYWdlcz48dm9sdW1lPjc8L3ZvbHVtZT48
+bnVtYmVyPjc8L251bWJlcj48ZGF0ZXM+PHllYXI+MjAwNDwveWVhcj48L2RhdGVzPjxpc2JuPjE0
+NjEtMDIzWDwvaXNibj48dXJscz48L3VybHM+PGVsZWN0cm9uaWMtcmVzb3VyY2UtbnVtPjxzdHls
+ZSBmYWNlPSJ1bmRlcmxpbmUiIGZvbnQ9ImRlZmF1bHQiIHNpemU9IjEwMCUiPmh0dHBzOi8vZG9p
+Lm9yZy8xMC4xMTExL2ouMTQ2MS0wMjQ4LjIwMDQuMDA2MTMueDwvc3R5bGU+PC9lbGVjdHJvbmlj
+LXJlc291cmNlLW51bT48L3JlY29yZD48L0NpdGU+PENpdGU+PEF1dGhvcj5Nw7xsbGVyPC9BdXRo
+b3I+PFllYXI+MjAwMjwvWWVhcj48UmVjTnVtPjI8L1JlY051bT48cmVjb3JkPjxyZWMtbnVtYmVy
+PjI8L3JlYy1udW1iZXI+PGZvcmVpZ24ta2V5cz48a2V5IGFwcD0iRU4iIGRiLWlkPSJ3NWRmcHIw
+c2M5eHd3c2UwemFycHphNWpmMnBlNXN2dzIwNTAiIHRpbWVzdGFtcD0iMTYzMjQ1NDI5OCI+Mjwv
+a2V5PjwvZm9yZWlnbi1rZXlzPjxyZWYtdHlwZSBuYW1lPSJKb3VybmFsIEFydGljbGUiPjE3PC9y
+ZWYtdHlwZT48Y29udHJpYnV0b3JzPjxhdXRob3JzPjxhdXRob3I+TcO8bGxlciwgQ2hyaXN0aW5l
+IEI8L2F1dGhvcj48YXV0aG9yPkJyb2RldXIsIEphY3F1ZXM8L2F1dGhvcj48L2F1dGhvcnM+PC9j
+b250cmlidXRvcnM+PHRpdGxlcz48dGl0bGU+SW50cmFndWlsZCBwcmVkYXRpb24gaW4gYmlvbG9n
+aWNhbCBjb250cm9sIGFuZCBjb25zZXJ2YXRpb24gYmlvbG9neTwvdGl0bGU+PHNlY29uZGFyeS10
+aXRsZT5CaW9sb2dpY2FsIENvbnRyb2w8L3NlY29uZGFyeS10aXRsZT48L3RpdGxlcz48cGVyaW9k
+aWNhbD48ZnVsbC10aXRsZT5CaW9sb2dpY2FsIENvbnRyb2w8L2Z1bGwtdGl0bGU+PC9wZXJpb2Rp
+Y2FsPjxwYWdlcz4yMTYtMjIzPC9wYWdlcz48dm9sdW1lPjI1PC92b2x1bWU+PG51bWJlcj4zPC9u
+dW1iZXI+PGRhdGVzPjx5ZWFyPjIwMDI8L3llYXI+PC9kYXRlcz48aXNibj4xMDQ5LTk2NDQ8L2lz
+Ym4+PHVybHM+PC91cmxzPjwvcmVjb3JkPjwvQ2l0ZT48Q2l0ZT48QXV0aG9yPlBvbGlzPC9BdXRo
+b3I+PFllYXI+MTk5MjwvWWVhcj48UmVjTnVtPjM8L1JlY051bT48cmVjb3JkPjxyZWMtbnVtYmVy
+PjM8L3JlYy1udW1iZXI+PGZvcmVpZ24ta2V5cz48a2V5IGFwcD0iRU4iIGRiLWlkPSJlZHJzMHRk
+dzZkNXAwaGVlc3d2NXM5ZWcyOWVhc3Iwd2Ywd3ciIHRpbWVzdGFtcD0iMTYyMTIxODIzMiI+Mzwv
+a2V5PjwvZm9yZWlnbi1rZXlzPjxyZWYtdHlwZSBuYW1lPSJKb3VybmFsIEFydGljbGUiPjE3PC9y
+ZWYtdHlwZT48Y29udHJpYnV0b3JzPjxhdXRob3JzPjxhdXRob3I+UG9saXMsIEdhcnkgQTwvYXV0
+aG9yPjxhdXRob3I+SG9sdCwgUm9iZXJ0IEQ8L2F1dGhvcj48L2F1dGhvcnM+PC9jb250cmlidXRv
+cnM+PHRpdGxlcz48dGl0bGU+SW50cmFndWlsZCBwcmVkYXRpb246IHRoZSBkeW5hbWljcyBvZiBj
+b21wbGV4IHRyb3BoaWMgaW50ZXJhY3Rpb25zPC90aXRsZT48c2Vjb25kYXJ5LXRpdGxlPlRyZW5k
+cyBpbiBlY29sb2d5ICZhbXA7IGV2b2x1dGlvbjwvc2Vjb25kYXJ5LXRpdGxlPjwvdGl0bGVzPjxw
+ZXJpb2RpY2FsPjxmdWxsLXRpdGxlPlRyZW5kcyBpbiBFY29sb2d5ICZhbXA7IEV2b2x1dGlvbjwv
+ZnVsbC10aXRsZT48YWJici0xPlRyZW5kcyBFY29sLiBFdm9sLjwvYWJici0xPjxhYmJyLTI+VHJl
+bmRzIEVjb2wgRXZvbDwvYWJici0yPjwvcGVyaW9kaWNhbD48cGFnZXM+MTUxLTE1NDwvcGFnZXM+
+PHZvbHVtZT43PC92b2x1bWU+PG51bWJlcj41PC9udW1iZXI+PGRhdGVzPjx5ZWFyPjE5OTI8L3ll
+YXI+PC9kYXRlcz48aXNibj4wMTY5LTUzNDc8L2lzYm4+PHVybHM+PC91cmxzPjxlbGVjdHJvbmlj
+LXJlc291cmNlLW51bT48c3R5bGUgZmFjZT0idW5kZXJsaW5lIiBmb250PSJkZWZhdWx0IiBzaXpl
+PSIxMDAlIj5odHRwczovL2RvaS5vcmcvMTAuMTAxNi8wMTY5LTUzNDcoOTIpOTAyMDgtUzwvc3R5
+bGU+PC9lbGVjdHJvbmljLXJlc291cmNlLW51bT48L3JlY29yZD48L0NpdGU+PC9FbmROb3RlPgB=
 </w:fldData>
         </w:fldChar>
       </w:r>
@@ -683,74 +690,191 @@
           <w:noProof/>
           <w:sz w:val="24"/>
         </w:rPr>
+        <w:fldChar w:fldCharType="begin">
+          <w:fldData xml:space="preserve">PEVuZE5vdGU+PENpdGU+PEF1dGhvcj5Qb2xpczwvQXV0aG9yPjxZZWFyPjE5ODk8L1llYXI+PFJl
+Y051bT42PC9SZWNOdW0+PERpc3BsYXlUZXh0PihGb25zZWNhIGV0IGFsLiwgMjAxNzsgUG9saXMg
+ZXQgYWwuLCAxOTg5KTwvRGlzcGxheVRleHQ+PHJlY29yZD48cmVjLW51bWJlcj42PC9yZWMtbnVt
+YmVyPjxmb3JlaWduLWtleXM+PGtleSBhcHA9IkVOIiBkYi1pZD0iZWRyczB0ZHc2ZDVwMGhlZXN3
+djVzOWVnMjllYXNyMHdmMHd3IiB0aW1lc3RhbXA9IjE2MjEyNTU3NTQiPjY8L2tleT48L2ZvcmVp
+Z24ta2V5cz48cmVmLXR5cGUgbmFtZT0iSm91cm5hbCBBcnRpY2xlIj4xNzwvcmVmLXR5cGU+PGNv
+bnRyaWJ1dG9ycz48YXV0aG9ycz48YXV0aG9yPlBvbGlzLCBHYXJ5IEE8L2F1dGhvcj48YXV0aG9y
+Pk15ZXJzLCBDaHJpc3RvcGhlciBBPC9hdXRob3I+PGF1dGhvcj5Ib2x0LCBSb2JlcnQgRDwvYXV0
+aG9yPjwvYXV0aG9ycz48L2NvbnRyaWJ1dG9ycz48dGl0bGVzPjx0aXRsZT5UaGUgZWNvbG9neSBh
+bmQgZXZvbHV0aW9uIG9mIGludHJhZ3VpbGQgcHJlZGF0aW9uOiBwb3RlbnRpYWwgY29tcGV0aXRv
+cnMgdGhhdCBlYXQgZWFjaCBvdGhlcjwvdGl0bGU+PHNlY29uZGFyeS10aXRsZT5Bbm51YWwgcmV2
+aWV3IG9mIGVjb2xvZ3kgYW5kIHN5c3RlbWF0aWNzPC9zZWNvbmRhcnktdGl0bGU+PC90aXRsZXM+
+PHBlcmlvZGljYWw+PGZ1bGwtdGl0bGU+QW5udWFsIFJldmlldyBvZiBFY29sb2d5IGFuZCBTeXN0
+ZW1hdGljczwvZnVsbC10aXRsZT48YWJici0xPkFubnUuIFJldi4gRWNvbC4gU3lzdC48L2FiYnIt
+MT48YWJici0yPkFubnUgUmV2IEVjb2wgU3lzdDwvYWJici0yPjwvcGVyaW9kaWNhbD48cGFnZXM+
+Mjk3LTMzMDwvcGFnZXM+PHZvbHVtZT4yMDwvdm9sdW1lPjxudW1iZXI+MTwvbnVtYmVyPjxkYXRl
+cz48eWVhcj4xOTg5PC95ZWFyPjwvZGF0ZXM+PGlzYm4+MDA2Ni00MTYyPC9pc2JuPjx1cmxzPjwv
+dXJscz48ZWxlY3Ryb25pYy1yZXNvdXJjZS1udW0+PHN0eWxlIGZhY2U9InVuZGVybGluZSIgZm9u
+dD0iZGVmYXVsdCIgc2l6ZT0iMTAwJSI+aHR0cHM6Ly9kb2kub3JnLzEwLjExNDYvYW5udXJldi5l
+cy4yMC4xMTAxODkuMDAxNTAxPC9zdHlsZT48L2VsZWN0cm9uaWMtcmVzb3VyY2UtbnVtPjwvcmVj
+b3JkPjwvQ2l0ZT48Q2l0ZT48QXV0aG9yPkZvbnNlY2E8L0F1dGhvcj48WWVhcj4yMDE3PC9ZZWFy
+PjxSZWNOdW0+MjY8L1JlY051bT48cmVjb3JkPjxyZWMtbnVtYmVyPjI2PC9yZWMtbnVtYmVyPjxm
+b3JlaWduLWtleXM+PGtleSBhcHA9IkVOIiBkYi1pZD0iZWRyczB0ZHc2ZDVwMGhlZXN3djVzOWVn
+MjllYXNyMHdmMHd3IiB0aW1lc3RhbXA9IjE2MzY4NjM3MzUiPjI2PC9rZXk+PC9mb3JlaWduLWtl
+eXM+PHJlZi10eXBlIG5hbWU9IkpvdXJuYWwgQXJ0aWNsZSI+MTc8L3JlZi10eXBlPjxjb250cmli
+dXRvcnM+PGF1dGhvcnM+PGF1dGhvcj5Gb25zZWNhLCBNb3JnYW5hIE1hcmlhPC9hdXRob3I+PGF1
+dGhvcj5Nb250c2VycmF0LCBNYXJ0YTwvYXV0aG9yPjxhdXRob3I+R3V6bcOhbiwgQ2VsZXN0ZTwv
+YXV0aG9yPjxhdXRob3I+VG9ycmVzLUNhbXBvcywgSW5tYWN1bGFkYTwvYXV0aG9yPjxhdXRob3I+
+UGFsbGluaSwgQW5nZWxvPC9hdXRob3I+PGF1dGhvcj5KYW5zc2VuLCBBcm5lPC9hdXRob3I+PC9h
+dXRob3JzPjwvY29udHJpYnV0b3JzPjx0aXRsZXM+PHRpdGxlPkhvdyB0byBldmFsdWF0ZSB0aGUg
+cG90ZW50aWFsIG9jY3VycmVuY2Ugb2YgaW50cmFndWlsZCBwcmVkYXRpb248L3RpdGxlPjxzZWNv
+bmRhcnktdGl0bGU+RXhwZXJpbWVudGFsIGFuZCBBcHBsaWVkIEFjYXJvbG9neTwvc2Vjb25kYXJ5
+LXRpdGxlPjwvdGl0bGVzPjxwZXJpb2RpY2FsPjxmdWxsLXRpdGxlPkV4cGVyaW1lbnRhbCBhbmQg
+QXBwbGllZCBBY2Fyb2xvZ3k8L2Z1bGwtdGl0bGU+PGFiYnItMT5FeHAuIEFwcGwuIEFjYXJvbC48
+L2FiYnItMT48YWJici0yPkV4cCBBcHBsIEFjYXJvbDwvYWJici0yPjwvcGVyaW9kaWNhbD48cGFn
+ZXM+MTAzLTExNDwvcGFnZXM+PHZvbHVtZT43Mjwvdm9sdW1lPjxudW1iZXI+MjwvbnVtYmVyPjxk
+YXRlcz48eWVhcj4yMDE3PC95ZWFyPjwvZGF0ZXM+PGlzYm4+MTU3Mi05NzAyPC9pc2JuPjx1cmxz
+PjwvdXJscz48ZWxlY3Ryb25pYy1yZXNvdXJjZS1udW0+PHN0eWxlIGZhY2U9InVuZGVybGluZSIg
+Zm9udD0iZGVmYXVsdCIgc2l6ZT0iMTAwJSI+aHR0cHM6Ly9kb2kub3JnLzEwLjEwMDcvczEwNDkz
+LTAxNy0wMTQyLXg8L3N0eWxlPjwvZWxlY3Ryb25pYy1yZXNvdXJjZS1udW0+PC9yZWNvcmQ+PC9D
+aXRlPjwvRW5kTm90ZT5=
+</w:fldData>
+        </w:fldChar>
+      </w:r>
+      <w:r>
+        <w:rPr>
+          <w:rFonts w:cs="Arial"/>
+          <w:noProof/>
+          <w:sz w:val="24"/>
+        </w:rPr>
+        <w:instrText xml:space="preserve"> ADDIN EN.CITE </w:instrText>
+      </w:r>
+      <w:r>
+        <w:rPr>
+          <w:rFonts w:cs="Arial"/>
+          <w:noProof/>
+          <w:sz w:val="24"/>
+        </w:rPr>
+        <w:fldChar w:fldCharType="begin">
+          <w:fldData xml:space="preserve">PEVuZE5vdGU+PENpdGU+PEF1dGhvcj5Qb2xpczwvQXV0aG9yPjxZZWFyPjE5ODk8L1llYXI+PFJl
+Y051bT42PC9SZWNOdW0+PERpc3BsYXlUZXh0PihGb25zZWNhIGV0IGFsLiwgMjAxNzsgUG9saXMg
+ZXQgYWwuLCAxOTg5KTwvRGlzcGxheVRleHQ+PHJlY29yZD48cmVjLW51bWJlcj42PC9yZWMtbnVt
+YmVyPjxmb3JlaWduLWtleXM+PGtleSBhcHA9IkVOIiBkYi1pZD0iZWRyczB0ZHc2ZDVwMGhlZXN3
+djVzOWVnMjllYXNyMHdmMHd3IiB0aW1lc3RhbXA9IjE2MjEyNTU3NTQiPjY8L2tleT48L2ZvcmVp
+Z24ta2V5cz48cmVmLXR5cGUgbmFtZT0iSm91cm5hbCBBcnRpY2xlIj4xNzwvcmVmLXR5cGU+PGNv
+bnRyaWJ1dG9ycz48YXV0aG9ycz48YXV0aG9yPlBvbGlzLCBHYXJ5IEE8L2F1dGhvcj48YXV0aG9y
+Pk15ZXJzLCBDaHJpc3RvcGhlciBBPC9hdXRob3I+PGF1dGhvcj5Ib2x0LCBSb2JlcnQgRDwvYXV0
+aG9yPjwvYXV0aG9ycz48L2NvbnRyaWJ1dG9ycz48dGl0bGVzPjx0aXRsZT5UaGUgZWNvbG9neSBh
+bmQgZXZvbHV0aW9uIG9mIGludHJhZ3VpbGQgcHJlZGF0aW9uOiBwb3RlbnRpYWwgY29tcGV0aXRv
+cnMgdGhhdCBlYXQgZWFjaCBvdGhlcjwvdGl0bGU+PHNlY29uZGFyeS10aXRsZT5Bbm51YWwgcmV2
+aWV3IG9mIGVjb2xvZ3kgYW5kIHN5c3RlbWF0aWNzPC9zZWNvbmRhcnktdGl0bGU+PC90aXRsZXM+
+PHBlcmlvZGljYWw+PGZ1bGwtdGl0bGU+QW5udWFsIFJldmlldyBvZiBFY29sb2d5IGFuZCBTeXN0
+ZW1hdGljczwvZnVsbC10aXRsZT48YWJici0xPkFubnUuIFJldi4gRWNvbC4gU3lzdC48L2FiYnIt
+MT48YWJici0yPkFubnUgUmV2IEVjb2wgU3lzdDwvYWJici0yPjwvcGVyaW9kaWNhbD48cGFnZXM+
+Mjk3LTMzMDwvcGFnZXM+PHZvbHVtZT4yMDwvdm9sdW1lPjxudW1iZXI+MTwvbnVtYmVyPjxkYXRl
+cz48eWVhcj4xOTg5PC95ZWFyPjwvZGF0ZXM+PGlzYm4+MDA2Ni00MTYyPC9pc2JuPjx1cmxzPjwv
+dXJscz48ZWxlY3Ryb25pYy1yZXNvdXJjZS1udW0+PHN0eWxlIGZhY2U9InVuZGVybGluZSIgZm9u
+dD0iZGVmYXVsdCIgc2l6ZT0iMTAwJSI+aHR0cHM6Ly9kb2kub3JnLzEwLjExNDYvYW5udXJldi5l
+cy4yMC4xMTAxODkuMDAxNTAxPC9zdHlsZT48L2VsZWN0cm9uaWMtcmVzb3VyY2UtbnVtPjwvcmVj
+b3JkPjwvQ2l0ZT48Q2l0ZT48QXV0aG9yPkZvbnNlY2E8L0F1dGhvcj48WWVhcj4yMDE3PC9ZZWFy
+PjxSZWNOdW0+MjY8L1JlY051bT48cmVjb3JkPjxyZWMtbnVtYmVyPjI2PC9yZWMtbnVtYmVyPjxm
+b3JlaWduLWtleXM+PGtleSBhcHA9IkVOIiBkYi1pZD0iZWRyczB0ZHc2ZDVwMGhlZXN3djVzOWVn
+MjllYXNyMHdmMHd3IiB0aW1lc3RhbXA9IjE2MzY4NjM3MzUiPjI2PC9rZXk+PC9mb3JlaWduLWtl
+eXM+PHJlZi10eXBlIG5hbWU9IkpvdXJuYWwgQXJ0aWNsZSI+MTc8L3JlZi10eXBlPjxjb250cmli
+dXRvcnM+PGF1dGhvcnM+PGF1dGhvcj5Gb25zZWNhLCBNb3JnYW5hIE1hcmlhPC9hdXRob3I+PGF1
+dGhvcj5Nb250c2VycmF0LCBNYXJ0YTwvYXV0aG9yPjxhdXRob3I+R3V6bcOhbiwgQ2VsZXN0ZTwv
+YXV0aG9yPjxhdXRob3I+VG9ycmVzLUNhbXBvcywgSW5tYWN1bGFkYTwvYXV0aG9yPjxhdXRob3I+
+UGFsbGluaSwgQW5nZWxvPC9hdXRob3I+PGF1dGhvcj5KYW5zc2VuLCBBcm5lPC9hdXRob3I+PC9h
+dXRob3JzPjwvY29udHJpYnV0b3JzPjx0aXRsZXM+PHRpdGxlPkhvdyB0byBldmFsdWF0ZSB0aGUg
+cG90ZW50aWFsIG9jY3VycmVuY2Ugb2YgaW50cmFndWlsZCBwcmVkYXRpb248L3RpdGxlPjxzZWNv
+bmRhcnktdGl0bGU+RXhwZXJpbWVudGFsIGFuZCBBcHBsaWVkIEFjYXJvbG9neTwvc2Vjb25kYXJ5
+LXRpdGxlPjwvdGl0bGVzPjxwZXJpb2RpY2FsPjxmdWxsLXRpdGxlPkV4cGVyaW1lbnRhbCBhbmQg
+QXBwbGllZCBBY2Fyb2xvZ3k8L2Z1bGwtdGl0bGU+PGFiYnItMT5FeHAuIEFwcGwuIEFjYXJvbC48
+L2FiYnItMT48YWJici0yPkV4cCBBcHBsIEFjYXJvbDwvYWJici0yPjwvcGVyaW9kaWNhbD48cGFn
+ZXM+MTAzLTExNDwvcGFnZXM+PHZvbHVtZT43Mjwvdm9sdW1lPjxudW1iZXI+MjwvbnVtYmVyPjxk
+YXRlcz48eWVhcj4yMDE3PC95ZWFyPjwvZGF0ZXM+PGlzYm4+MTU3Mi05NzAyPC9pc2JuPjx1cmxz
+PjwvdXJscz48ZWxlY3Ryb25pYy1yZXNvdXJjZS1udW0+PHN0eWxlIGZhY2U9InVuZGVybGluZSIg
+Zm9udD0iZGVmYXVsdCIgc2l6ZT0iMTAwJSI+aHR0cHM6Ly9kb2kub3JnLzEwLjEwMDcvczEwNDkz
+LTAxNy0wMTQyLXg8L3N0eWxlPjwvZWxlY3Ryb25pYy1yZXNvdXJjZS1udW0+PC9yZWNvcmQ+PC9D
+aXRlPjwvRW5kTm90ZT5=
+</w:fldData>
+        </w:fldChar>
+      </w:r>
+      <w:r>
+        <w:rPr>
+          <w:rFonts w:cs="Arial"/>
+          <w:noProof/>
+          <w:sz w:val="24"/>
+        </w:rPr>
+        <w:instrText xml:space="preserve"> ADDIN EN.CITE.DATA </w:instrText>
+      </w:r>
+      <w:r>
+        <w:rPr>
+          <w:rFonts w:cs="Arial"/>
+          <w:noProof/>
+          <w:sz w:val="24"/>
+        </w:rPr>
+      </w:r>
+      <w:r>
+        <w:rPr>
+          <w:rFonts w:cs="Arial"/>
+          <w:noProof/>
+          <w:sz w:val="24"/>
+        </w:rPr>
+        <w:fldChar w:fldCharType="end"/>
+      </w:r>
+      <w:r>
+        <w:rPr>
+          <w:rFonts w:cs="Arial"/>
+          <w:noProof/>
+          <w:sz w:val="24"/>
+        </w:rPr>
+        <w:fldChar w:fldCharType="separate"/>
+      </w:r>
+      <w:r>
+        <w:rPr>
+          <w:rFonts w:cs="Arial"/>
+          <w:noProof/>
+          <w:sz w:val="24"/>
+        </w:rPr>
+        <w:t>(Fonseca et al., 2017; Polis et al., 1989)</w:t>
+      </w:r>
+      <w:r>
+        <w:rPr>
+          <w:rFonts w:cs="Arial"/>
+          <w:noProof/>
+          <w:sz w:val="24"/>
+        </w:rPr>
+        <w:fldChar w:fldCharType="end"/>
+      </w:r>
+      <w:r>
+        <w:rPr>
+          <w:rFonts w:cs="Arial"/>
+          <w:sz w:val="24"/>
+        </w:rPr>
+        <w:t xml:space="preserve">. </w:t>
+      </w:r>
+      <w:r>
+        <w:rPr>
+          <w:rFonts w:cs="Arial"/>
+          <w:sz w:val="24"/>
+        </w:rPr>
+        <w:t>IGP could substantially affect the abundance and distribution of interacting species, which may have profound ecological and evolutionary consequences for food web dynamics</w:t>
+      </w:r>
+      <w:r>
+        <w:rPr>
+          <w:rFonts w:cs="Arial"/>
+          <w:sz w:val="24"/>
+        </w:rPr>
+        <w:t xml:space="preserve"> </w:t>
+      </w:r>
+      <w:r>
+        <w:rPr>
+          <w:rFonts w:cs="Arial"/>
+          <w:sz w:val="24"/>
+        </w:rPr>
         <w:fldChar w:fldCharType="begin"/>
       </w:r>
       <w:r>
         <w:rPr>
           <w:rFonts w:cs="Arial"/>
-          <w:noProof/>
-          <w:sz w:val="24"/>
-        </w:rPr>
-        <w:instrText xml:space="preserve"> ADDIN EN.CITE &lt;EndNote&gt;&lt;Cite&gt;&lt;Author&gt;Polis&lt;/Author&gt;&lt;Year&gt;1989&lt;/Year&gt;&lt;RecNum&gt;6&lt;/RecNum&gt;&lt;DisplayText&gt;(Fonseca et al., 2017; Polis et al., 1989)&lt;/DisplayText&gt;&lt;record&gt;&lt;rec-number&gt;6&lt;/rec-number&gt;&lt;foreign-keys&gt;&lt;key app="EN" db-id="edrs0tdw6d5p0heeswv5s9eg29easr0wf0ww" timestamp="1621255754"&gt;6&lt;/key&gt;&lt;/foreign-keys&gt;&lt;ref-type name="Journal Article"&gt;17&lt;/ref-type&gt;&lt;contributors&gt;&lt;authors&gt;&lt;author&gt;Polis, Gary A&lt;/author&gt;&lt;author&gt;Myers, Christopher A&lt;/author&gt;&lt;author&gt;Holt, Robert D&lt;/author&gt;&lt;/authors&gt;&lt;/contributors&gt;&lt;titles&gt;&lt;title&gt;The ecology and evolution of intraguild predation: potential competitors that eat each other&lt;/title&gt;&lt;secondary-title&gt;Annual review of ecology and systematics&lt;/secondary-title&gt;&lt;/titles&gt;&lt;pages&gt;297-330&lt;/pages&gt;&lt;volume&gt;20&lt;/volume&gt;&lt;number&gt;1&lt;/number&gt;&lt;dates&gt;&lt;year&gt;1989&lt;/year&gt;&lt;/dates&gt;&lt;isbn&gt;0066-4162&lt;/isbn&gt;&lt;urls&gt;&lt;/urls&gt;&lt;electronic-resource-num&gt;&lt;style face="underline" font="default" size="100%"&gt;https://doi.org/10.1146/annurev.es.20.110189.001501&lt;/style&gt;&lt;/electronic-resource-num&gt;&lt;/record&gt;&lt;/Cite&gt;&lt;Cite&gt;&lt;Author&gt;Fonseca&lt;/Author&gt;&lt;Year&gt;2017&lt;/Year&gt;&lt;RecNum&gt;26&lt;/RecNum&gt;&lt;record&gt;&lt;rec-number&gt;26&lt;/rec-number&gt;&lt;foreign-keys&gt;&lt;key app="EN" db-id="edrs0tdw6d5p0heeswv5s9eg29easr0wf0ww" timestamp="1636863735"&gt;26&lt;/key&gt;&lt;/foreign-keys&gt;&lt;ref-type name="Journal Article"&gt;17&lt;/ref-type&gt;&lt;contributors&gt;&lt;authors&gt;&lt;author&gt;Fonseca, Morgana Maria&lt;/author&gt;&lt;author&gt;Montserrat, Marta&lt;/author&gt;&lt;author&gt;Guzmán, Celeste&lt;/author&gt;&lt;author&gt;Torres-Campos, Inmaculada&lt;/author&gt;&lt;author&gt;Pallini, Angelo&lt;/author&gt;&lt;author&gt;Janssen, Arne&lt;/author&gt;&lt;/authors&gt;&lt;/contributors&gt;&lt;titles&gt;&lt;title&gt;How to evaluate the potential occurrence of intraguild predation&lt;/title&gt;&lt;secondary-title&gt;Experimental and Applied Acarology&lt;/secondary-title&gt;&lt;/titles&gt;&lt;pages&gt;103-114&lt;/pages&gt;&lt;volume&gt;72&lt;/volume&gt;&lt;number&gt;2&lt;/number&gt;&lt;dates&gt;&lt;year&gt;2017&lt;/year&gt;&lt;/dates&gt;&lt;isbn&gt;1572-9702&lt;/isbn&gt;&lt;urls&gt;&lt;/urls&gt;&lt;electronic-resource-num&gt;&lt;style face="underline" font="default" size="100%"&gt;https://doi.org/10.1007/s10493-017-0142-x&lt;/style&gt;&lt;/electronic-resource-num&gt;&lt;/record&gt;&lt;/Cite&gt;&lt;/EndNote&gt;</w:instrText>
-      </w:r>
-      <w:r>
-        <w:rPr>
-          <w:rFonts w:cs="Arial"/>
-          <w:noProof/>
-          <w:sz w:val="24"/>
-        </w:rPr>
-        <w:fldChar w:fldCharType="separate"/>
-      </w:r>
-      <w:r>
-        <w:rPr>
-          <w:rFonts w:cs="Arial"/>
-          <w:noProof/>
-          <w:sz w:val="24"/>
-        </w:rPr>
-        <w:t>(Fonseca et al., 2017; Polis et al., 1989)</w:t>
-      </w:r>
-      <w:r>
-        <w:rPr>
-          <w:rFonts w:cs="Arial"/>
-          <w:noProof/>
-          <w:sz w:val="24"/>
-        </w:rPr>
-        <w:fldChar w:fldCharType="end"/>
-      </w:r>
-      <w:r>
-        <w:rPr>
-          <w:rFonts w:cs="Arial"/>
-          <w:sz w:val="24"/>
-        </w:rPr>
-        <w:t xml:space="preserve">. </w:t>
-      </w:r>
-      <w:r>
-        <w:rPr>
-          <w:rFonts w:cs="Arial"/>
-          <w:sz w:val="24"/>
-        </w:rPr>
-        <w:t>IGP could substantially affect the abundance and distribution of interacting species, which may have profound ecological and evolutionary consequences for food web dynamics</w:t>
-      </w:r>
-      <w:r>
-        <w:rPr>
-          <w:rFonts w:cs="Arial"/>
-          <w:sz w:val="24"/>
-        </w:rPr>
-        <w:t xml:space="preserve"> </w:t>
-      </w:r>
-      <w:r>
-        <w:rPr>
-          <w:rFonts w:cs="Arial"/>
-          <w:sz w:val="24"/>
-        </w:rPr>
-        <w:fldChar w:fldCharType="begin"/>
-      </w:r>
-      <w:r>
-        <w:rPr>
-          <w:rFonts w:cs="Arial"/>
-          <w:sz w:val="24"/>
-        </w:rPr>
-        <w:instrText xml:space="preserve"> ADDIN EN.CITE &lt;EndNote&gt;&lt;Cite&gt;&lt;Author&gt;Polis&lt;/Author&gt;&lt;Year&gt;1989&lt;/Year&gt;&lt;RecNum&gt;6&lt;/RecNum&gt;&lt;DisplayText&gt;(Polis et al., 1989)&lt;/DisplayText&gt;&lt;record&gt;&lt;rec-number&gt;6&lt;/rec-number&gt;&lt;foreign-keys&gt;&lt;key app="EN" db-id="edrs0tdw6d5p0heeswv5s9eg29easr0wf0ww" timestamp="1621255754"&gt;6&lt;/key&gt;&lt;/foreign-keys&gt;&lt;ref-type name="Journal Article"&gt;17&lt;/ref-type&gt;&lt;contributors&gt;&lt;authors&gt;&lt;author&gt;Polis, Gary A&lt;/author&gt;&lt;author&gt;Myers, Christopher A&lt;/author&gt;&lt;author&gt;Holt, Robert D&lt;/author&gt;&lt;/authors&gt;&lt;/contributors&gt;&lt;titles&gt;&lt;title&gt;The ecology and evolution of intraguild predation: potential competitors that eat each other&lt;/title&gt;&lt;secondary-title&gt;Annual review of ecology and systematics&lt;/secondary-title&gt;&lt;/titles&gt;&lt;pages&gt;297-330&lt;/pages&gt;&lt;volume&gt;20&lt;/volume&gt;&lt;number&gt;1&lt;/number&gt;&lt;dates&gt;&lt;year&gt;1989&lt;/year&gt;&lt;/dates&gt;&lt;isbn&gt;0066-4162&lt;/isbn&gt;&lt;urls&gt;&lt;/urls&gt;&lt;electronic-resource-num&gt;&lt;style face="underline" font="default" size="100%"&gt;https://doi.org/10.1146/annurev.es.20.110189.001501&lt;/style&gt;&lt;/electronic-resource-num&gt;&lt;/record&gt;&lt;/Cite&gt;&lt;/EndNote&gt;</w:instrText>
+          <w:sz w:val="24"/>
+        </w:rPr>
+        <w:instrText xml:space="preserve"> ADDIN EN.CITE &lt;EndNote&gt;&lt;Cite&gt;&lt;Author&gt;Polis&lt;/Author&gt;&lt;Year&gt;1989&lt;/Year&gt;&lt;RecNum&gt;6&lt;/RecNum&gt;&lt;DisplayText&gt;(Polis et al., 1989)&lt;/DisplayText&gt;&lt;record&gt;&lt;rec-number&gt;6&lt;/rec-number&gt;&lt;foreign-keys&gt;&lt;key app="EN" db-id="edrs0tdw6d5p0heeswv5s9eg29easr0wf0ww" timestamp="1621255754"&gt;6&lt;/key&gt;&lt;/foreign-keys&gt;&lt;ref-type name="Journal Article"&gt;17&lt;/ref-type&gt;&lt;contributors&gt;&lt;authors&gt;&lt;author&gt;Polis, Gary A&lt;/author&gt;&lt;author&gt;Myers, Christopher A&lt;/author&gt;&lt;author&gt;Holt, Robert D&lt;/author&gt;&lt;/authors&gt;&lt;/contributors&gt;&lt;titles&gt;&lt;title&gt;The ecology and evolution of intraguild predation: potential competitors that eat each other&lt;/title&gt;&lt;secondary-title&gt;Annual review of ecology and systematics&lt;/secondary-title&gt;&lt;/titles&gt;&lt;periodical&gt;&lt;full-title&gt;Annual Review of Ecology and Systematics&lt;/full-title&gt;&lt;abbr-1&gt;Annu. Rev. Ecol. Syst.&lt;/abbr-1&gt;&lt;abbr-2&gt;Annu Rev Ecol Syst&lt;/abbr-2&gt;&lt;/periodical&gt;&lt;pages&gt;297-330&lt;/pages&gt;&lt;volume&gt;20&lt;/volume&gt;&lt;number&gt;1&lt;/number&gt;&lt;dates&gt;&lt;year&gt;1989&lt;/year&gt;&lt;/dates&gt;&lt;isbn&gt;0066-4162&lt;/isbn&gt;&lt;urls&gt;&lt;/urls&gt;&lt;electronic-resource-num&gt;&lt;style face="underline" font="default" size="100%"&gt;https://doi.org/10.1146/annurev.es.20.110189.001501&lt;/style&gt;&lt;/electronic-resource-num&gt;&lt;/record&gt;&lt;/Cite&gt;&lt;/EndNote&gt;</w:instrText>
       </w:r>
       <w:r>
         <w:rPr>
@@ -874,32 +998,32 @@
 PkludGVyYWN0aW9ucyBiZXR3ZWVuIGEgaHVudGluZyBzcGlkZXIgYW5kIGEgd2Vi4oCQYnVpbGRl
 cjogY29uc2VxdWVuY2VzIG9mIGludHJhZ3VpbGQgcHJlZGF0aW9uIGFuZCBjYW5uaWJhbGlzbSBm
 b3IgcHJleSBzdXBwcmVzc2lvbjwvdGl0bGU+PHNlY29uZGFyeS10aXRsZT5FY29sb2dpY2FsIGVu
-dG9tb2xvZ3k8L3NlY29uZGFyeS10aXRsZT48L3RpdGxlcz48cGFnZXM+NTY2LTU3NzwvcGFnZXM+
-PHZvbHVtZT4yOTwvdm9sdW1lPjxudW1iZXI+NTwvbnVtYmVyPjxkYXRlcz48eWVhcj4yMDA0PC95
-ZWFyPjwvZGF0ZXM+PGlzYm4+MDMwNy02OTQ2PC9pc2JuPjx1cmxzPjwvdXJscz48ZWxlY3Ryb25p
-Yy1yZXNvdXJjZS1udW0+PHN0eWxlIGZhY2U9InVuZGVybGluZSIgZm9udD0iZGVmYXVsdCIgc2l6
-ZT0iMTAwJSI+aHR0cHM6Ly9kb2kub3JnLzEwLjExMTEvai4wMzA3LTY5NDYuMjAwNC4wMDYyOC54
-PC9zdHlsZT48L2VsZWN0cm9uaWMtcmVzb3VyY2UtbnVtPjwvcmVjb3JkPjwvQ2l0ZT48Q2l0ZT48
-QXV0aG9yPlByb3Zvc3Q8L0F1dGhvcj48WWVhcj4yMDA1PC9ZZWFyPjxSZWNOdW0+MTA8L1JlY051
-bT48cmVjb3JkPjxyZWMtbnVtYmVyPjEwPC9yZWMtbnVtYmVyPjxmb3JlaWduLWtleXM+PGtleSBh
-cHA9IkVOIiBkYi1pZD0iZWRyczB0ZHc2ZDVwMGhlZXN3djVzOWVnMjllYXNyMHdmMHd3IiB0aW1l
-c3RhbXA9IjE2MjEyOTU4NDgiPjEwPC9rZXk+PC9mb3JlaWduLWtleXM+PHJlZi10eXBlIG5hbWU9
-IkpvdXJuYWwgQXJ0aWNsZSI+MTc8L3JlZi10eXBlPjxjb250cmlidXRvcnM+PGF1dGhvcnM+PGF1
-dGhvcj5Qcm92b3N0LCBDYXJvbGluZTwvYXV0aG9yPjxhdXRob3I+Q29kZXJyZSwgRGFuaWVsPC9h
-dXRob3I+PGF1dGhvcj5MdWNhcywgRXJpYzwvYXV0aG9yPjxhdXRob3I+Q2hvdWluYXJkLCBHZXJh
-bGQ8L2F1dGhvcj48YXV0aG9yPkJvc3RhbmlhbiwgTm91YmFyIEo8L2F1dGhvcj48L2F1dGhvcnM+
-PC9jb250cmlidXRvcnM+PHRpdGxlcz48dGl0bGU+SW1wYWN0IG9mIGludHJhZ3VpbGQgcHJlZGF0
-aW9uIGFuZCBsYW1iZGHigJBjeWhhbG90aHJpbiBvbiBwcmVkYXRpb24gZWZmaWNhY3kgb2YgdGhy
-ZWUgYWNhcm9waGFnb3VzIHByZWRhdG9yczwvdGl0bGU+PHNlY29uZGFyeS10aXRsZT5QZXN0IE1h
-bmFnZW1lbnQgU2NpZW5jZTogZm9ybWVybHkgUGVzdGljaWRlIFNjaWVuY2U8L3NlY29uZGFyeS10
-aXRsZT48L3RpdGxlcz48cGVyaW9kaWNhbD48ZnVsbC10aXRsZT5QZXN0IE1hbmFnZW1lbnQgU2Np
-ZW5jZTogZm9ybWVybHkgUGVzdGljaWRlIFNjaWVuY2U8L2Z1bGwtdGl0bGU+PC9wZXJpb2RpY2Fs
-PjxwYWdlcz41MzItNTM4PC9wYWdlcz48dm9sdW1lPjYxPC92b2x1bWU+PG51bWJlcj42PC9udW1i
-ZXI+PGRhdGVzPjx5ZWFyPjIwMDU8L3llYXI+PC9kYXRlcz48aXNibj4xNTI2LTQ5OFg8L2lzYm4+
-PHVybHM+PC91cmxzPjxlbGVjdHJvbmljLXJlc291cmNlLW51bT48c3R5bGUgZmFjZT0idW5kZXJs
-aW5lIiBmb250PSJkZWZhdWx0IiBzaXplPSIxMDAlIj5odHRwczovL2RvaS5vcmcvMTAuMTAwMi9w
-cy4xMDI3PC9zdHlsZT48L2VsZWN0cm9uaWMtcmVzb3VyY2UtbnVtPjwvcmVjb3JkPjwvQ2l0ZT48
-L0VuZE5vdGU+AG==
+dG9tb2xvZ3k8L3NlY29uZGFyeS10aXRsZT48L3RpdGxlcz48cGVyaW9kaWNhbD48ZnVsbC10aXRs
+ZT5FY29sb2dpY2FsIEVudG9tb2xvZ3k8L2Z1bGwtdGl0bGU+PGFiYnItMT5FY29sLiBFbnRvbW9s
+LjwvYWJici0xPjxhYmJyLTI+RWNvbCBFbnRvbW9sPC9hYmJyLTI+PC9wZXJpb2RpY2FsPjxwYWdl
+cz41NjYtNTc3PC9wYWdlcz48dm9sdW1lPjI5PC92b2x1bWU+PG51bWJlcj41PC9udW1iZXI+PGRh
+dGVzPjx5ZWFyPjIwMDQ8L3llYXI+PC9kYXRlcz48aXNibj4wMzA3LTY5NDY8L2lzYm4+PHVybHM+
+PC91cmxzPjxlbGVjdHJvbmljLXJlc291cmNlLW51bT48c3R5bGUgZmFjZT0idW5kZXJsaW5lIiBm
+b250PSJkZWZhdWx0IiBzaXplPSIxMDAlIj5odHRwczovL2RvaS5vcmcvMTAuMTExMS9qLjAzMDct
+Njk0Ni4yMDA0LjAwNjI4Lng8L3N0eWxlPjwvZWxlY3Ryb25pYy1yZXNvdXJjZS1udW0+PC9yZWNv
+cmQ+PC9DaXRlPjxDaXRlPjxBdXRob3I+UHJvdm9zdDwvQXV0aG9yPjxZZWFyPjIwMDU8L1llYXI+
+PFJlY051bT4xMDwvUmVjTnVtPjxyZWNvcmQ+PHJlYy1udW1iZXI+MTA8L3JlYy1udW1iZXI+PGZv
+cmVpZ24ta2V5cz48a2V5IGFwcD0iRU4iIGRiLWlkPSJlZHJzMHRkdzZkNXAwaGVlc3d2NXM5ZWcy
+OWVhc3Iwd2Ywd3ciIHRpbWVzdGFtcD0iMTYyMTI5NTg0OCI+MTA8L2tleT48L2ZvcmVpZ24ta2V5
+cz48cmVmLXR5cGUgbmFtZT0iSm91cm5hbCBBcnRpY2xlIj4xNzwvcmVmLXR5cGU+PGNvbnRyaWJ1
+dG9ycz48YXV0aG9ycz48YXV0aG9yPlByb3Zvc3QsIENhcm9saW5lPC9hdXRob3I+PGF1dGhvcj5D
+b2RlcnJlLCBEYW5pZWw8L2F1dGhvcj48YXV0aG9yPkx1Y2FzLCBFcmljPC9hdXRob3I+PGF1dGhv
+cj5DaG91aW5hcmQsIEdlcmFsZDwvYXV0aG9yPjxhdXRob3I+Qm9zdGFuaWFuLCBOb3ViYXIgSjwv
+YXV0aG9yPjwvYXV0aG9ycz48L2NvbnRyaWJ1dG9ycz48dGl0bGVzPjx0aXRsZT5JbXBhY3Qgb2Yg
+aW50cmFndWlsZCBwcmVkYXRpb24gYW5kIGxhbWJkYeKAkGN5aGFsb3RocmluIG9uIHByZWRhdGlv
+biBlZmZpY2FjeSBvZiB0aHJlZSBhY2Fyb3BoYWdvdXMgcHJlZGF0b3JzPC90aXRsZT48c2Vjb25k
+YXJ5LXRpdGxlPlBlc3QgTWFuYWdlbWVudCBTY2llbmNlOiBmb3JtZXJseSBQZXN0aWNpZGUgU2Np
+ZW5jZTwvc2Vjb25kYXJ5LXRpdGxlPjwvdGl0bGVzPjxwYWdlcz41MzItNTM4PC9wYWdlcz48dm9s
+dW1lPjYxPC92b2x1bWU+PG51bWJlcj42PC9udW1iZXI+PGRhdGVzPjx5ZWFyPjIwMDU8L3llYXI+
+PC9kYXRlcz48aXNibj4xNTI2LTQ5OFg8L2lzYm4+PHVybHM+PC91cmxzPjxlbGVjdHJvbmljLXJl
+c291cmNlLW51bT48c3R5bGUgZmFjZT0idW5kZXJsaW5lIiBmb250PSJkZWZhdWx0IiBzaXplPSIx
+MDAlIj5odHRwczovL2RvaS5vcmcvMTAuMTAwMi9wcy4xMDI3PC9zdHlsZT48L2VsZWN0cm9uaWMt
+cmVzb3VyY2UtbnVtPjwvcmVjb3JkPjwvQ2l0ZT48L0VuZE5vdGU+AG==
 </w:fldData>
         </w:fldChar>
       </w:r>
@@ -929,32 +1053,32 @@
 PkludGVyYWN0aW9ucyBiZXR3ZWVuIGEgaHVudGluZyBzcGlkZXIgYW5kIGEgd2Vi4oCQYnVpbGRl
 cjogY29uc2VxdWVuY2VzIG9mIGludHJhZ3VpbGQgcHJlZGF0aW9uIGFuZCBjYW5uaWJhbGlzbSBm
 b3IgcHJleSBzdXBwcmVzc2lvbjwvdGl0bGU+PHNlY29uZGFyeS10aXRsZT5FY29sb2dpY2FsIGVu
-dG9tb2xvZ3k8L3NlY29uZGFyeS10aXRsZT48L3RpdGxlcz48cGFnZXM+NTY2LTU3NzwvcGFnZXM+
-PHZvbHVtZT4yOTwvdm9sdW1lPjxudW1iZXI+NTwvbnVtYmVyPjxkYXRlcz48eWVhcj4yMDA0PC95
-ZWFyPjwvZGF0ZXM+PGlzYm4+MDMwNy02OTQ2PC9pc2JuPjx1cmxzPjwvdXJscz48ZWxlY3Ryb25p
-Yy1yZXNvdXJjZS1udW0+PHN0eWxlIGZhY2U9InVuZGVybGluZSIgZm9udD0iZGVmYXVsdCIgc2l6
-ZT0iMTAwJSI+aHR0cHM6Ly9kb2kub3JnLzEwLjExMTEvai4wMzA3LTY5NDYuMjAwNC4wMDYyOC54
-PC9zdHlsZT48L2VsZWN0cm9uaWMtcmVzb3VyY2UtbnVtPjwvcmVjb3JkPjwvQ2l0ZT48Q2l0ZT48
-QXV0aG9yPlByb3Zvc3Q8L0F1dGhvcj48WWVhcj4yMDA1PC9ZZWFyPjxSZWNOdW0+MTA8L1JlY051
-bT48cmVjb3JkPjxyZWMtbnVtYmVyPjEwPC9yZWMtbnVtYmVyPjxmb3JlaWduLWtleXM+PGtleSBh
-cHA9IkVOIiBkYi1pZD0iZWRyczB0ZHc2ZDVwMGhlZXN3djVzOWVnMjllYXNyMHdmMHd3IiB0aW1l
-c3RhbXA9IjE2MjEyOTU4NDgiPjEwPC9rZXk+PC9mb3JlaWduLWtleXM+PHJlZi10eXBlIG5hbWU9
-IkpvdXJuYWwgQXJ0aWNsZSI+MTc8L3JlZi10eXBlPjxjb250cmlidXRvcnM+PGF1dGhvcnM+PGF1
-dGhvcj5Qcm92b3N0LCBDYXJvbGluZTwvYXV0aG9yPjxhdXRob3I+Q29kZXJyZSwgRGFuaWVsPC9h
-dXRob3I+PGF1dGhvcj5MdWNhcywgRXJpYzwvYXV0aG9yPjxhdXRob3I+Q2hvdWluYXJkLCBHZXJh
-bGQ8L2F1dGhvcj48YXV0aG9yPkJvc3RhbmlhbiwgTm91YmFyIEo8L2F1dGhvcj48L2F1dGhvcnM+
-PC9jb250cmlidXRvcnM+PHRpdGxlcz48dGl0bGU+SW1wYWN0IG9mIGludHJhZ3VpbGQgcHJlZGF0
-aW9uIGFuZCBsYW1iZGHigJBjeWhhbG90aHJpbiBvbiBwcmVkYXRpb24gZWZmaWNhY3kgb2YgdGhy
-ZWUgYWNhcm9waGFnb3VzIHByZWRhdG9yczwvdGl0bGU+PHNlY29uZGFyeS10aXRsZT5QZXN0IE1h
-bmFnZW1lbnQgU2NpZW5jZTogZm9ybWVybHkgUGVzdGljaWRlIFNjaWVuY2U8L3NlY29uZGFyeS10
-aXRsZT48L3RpdGxlcz48cGVyaW9kaWNhbD48ZnVsbC10aXRsZT5QZXN0IE1hbmFnZW1lbnQgU2Np
-ZW5jZTogZm9ybWVybHkgUGVzdGljaWRlIFNjaWVuY2U8L2Z1bGwtdGl0bGU+PC9wZXJpb2RpY2Fs
-PjxwYWdlcz41MzItNTM4PC9wYWdlcz48dm9sdW1lPjYxPC92b2x1bWU+PG51bWJlcj42PC9udW1i
-ZXI+PGRhdGVzPjx5ZWFyPjIwMDU8L3llYXI+PC9kYXRlcz48aXNibj4xNTI2LTQ5OFg8L2lzYm4+
-PHVybHM+PC91cmxzPjxlbGVjdHJvbmljLXJlc291cmNlLW51bT48c3R5bGUgZmFjZT0idW5kZXJs
-aW5lIiBmb250PSJkZWZhdWx0IiBzaXplPSIxMDAlIj5odHRwczovL2RvaS5vcmcvMTAuMTAwMi9w
-cy4xMDI3PC9zdHlsZT48L2VsZWN0cm9uaWMtcmVzb3VyY2UtbnVtPjwvcmVjb3JkPjwvQ2l0ZT48
-L0VuZE5vdGU+AG==
+dG9tb2xvZ3k8L3NlY29uZGFyeS10aXRsZT48L3RpdGxlcz48cGVyaW9kaWNhbD48ZnVsbC10aXRs
+ZT5FY29sb2dpY2FsIEVudG9tb2xvZ3k8L2Z1bGwtdGl0bGU+PGFiYnItMT5FY29sLiBFbnRvbW9s
+LjwvYWJici0xPjxhYmJyLTI+RWNvbCBFbnRvbW9sPC9hYmJyLTI+PC9wZXJpb2RpY2FsPjxwYWdl
+cz41NjYtNTc3PC9wYWdlcz48dm9sdW1lPjI5PC92b2x1bWU+PG51bWJlcj41PC9udW1iZXI+PGRh
+dGVzPjx5ZWFyPjIwMDQ8L3llYXI+PC9kYXRlcz48aXNibj4wMzA3LTY5NDY8L2lzYm4+PHVybHM+
+PC91cmxzPjxlbGVjdHJvbmljLXJlc291cmNlLW51bT48c3R5bGUgZmFjZT0idW5kZXJsaW5lIiBm
+b250PSJkZWZhdWx0IiBzaXplPSIxMDAlIj5odHRwczovL2RvaS5vcmcvMTAuMTExMS9qLjAzMDct
+Njk0Ni4yMDA0LjAwNjI4Lng8L3N0eWxlPjwvZWxlY3Ryb25pYy1yZXNvdXJjZS1udW0+PC9yZWNv
+cmQ+PC9DaXRlPjxDaXRlPjxBdXRob3I+UHJvdm9zdDwvQXV0aG9yPjxZZWFyPjIwMDU8L1llYXI+
+PFJlY051bT4xMDwvUmVjTnVtPjxyZWNvcmQ+PHJlYy1udW1iZXI+MTA8L3JlYy1udW1iZXI+PGZv
+cmVpZ24ta2V5cz48a2V5IGFwcD0iRU4iIGRiLWlkPSJlZHJzMHRkdzZkNXAwaGVlc3d2NXM5ZWcy
+OWVhc3Iwd2Ywd3ciIHRpbWVzdGFtcD0iMTYyMTI5NTg0OCI+MTA8L2tleT48L2ZvcmVpZ24ta2V5
+cz48cmVmLXR5cGUgbmFtZT0iSm91cm5hbCBBcnRpY2xlIj4xNzwvcmVmLXR5cGU+PGNvbnRyaWJ1
+dG9ycz48YXV0aG9ycz48YXV0aG9yPlByb3Zvc3QsIENhcm9saW5lPC9hdXRob3I+PGF1dGhvcj5D
+b2RlcnJlLCBEYW5pZWw8L2F1dGhvcj48YXV0aG9yPkx1Y2FzLCBFcmljPC9hdXRob3I+PGF1dGhv
+cj5DaG91aW5hcmQsIEdlcmFsZDwvYXV0aG9yPjxhdXRob3I+Qm9zdGFuaWFuLCBOb3ViYXIgSjwv
+YXV0aG9yPjwvYXV0aG9ycz48L2NvbnRyaWJ1dG9ycz48dGl0bGVzPjx0aXRsZT5JbXBhY3Qgb2Yg
+aW50cmFndWlsZCBwcmVkYXRpb24gYW5kIGxhbWJkYeKAkGN5aGFsb3RocmluIG9uIHByZWRhdGlv
+biBlZmZpY2FjeSBvZiB0aHJlZSBhY2Fyb3BoYWdvdXMgcHJlZGF0b3JzPC90aXRsZT48c2Vjb25k
+YXJ5LXRpdGxlPlBlc3QgTWFuYWdlbWVudCBTY2llbmNlOiBmb3JtZXJseSBQZXN0aWNpZGUgU2Np
+ZW5jZTwvc2Vjb25kYXJ5LXRpdGxlPjwvdGl0bGVzPjxwYWdlcz41MzItNTM4PC9wYWdlcz48dm9s
+dW1lPjYxPC92b2x1bWU+PG51bWJlcj42PC9udW1iZXI+PGRhdGVzPjx5ZWFyPjIwMDU8L3llYXI+
+PC9kYXRlcz48aXNibj4xNTI2LTQ5OFg8L2lzYm4+PHVybHM+PC91cmxzPjxlbGVjdHJvbmljLXJl
+c291cmNlLW51bT48c3R5bGUgZmFjZT0idW5kZXJsaW5lIiBmb250PSJkZWZhdWx0IiBzaXplPSIx
+MDAlIj5odHRwczovL2RvaS5vcmcvMTAuMTAwMi9wcy4xMDI3PC9zdHlsZT48L2VsZWN0cm9uaWMt
+cmVzb3VyY2UtbnVtPjwvcmVjb3JkPjwvQ2l0ZT48L0VuZE5vdGU+AG==
 </w:fldData>
         </w:fldChar>
       </w:r>
@@ -1204,12 +1328,14 @@
 bGFqLCBKdXJhajwvYXV0aG9yPjwvYXV0aG9ycz48L2NvbnRyaWJ1dG9ycz48dGl0bGVzPjx0aXRs
 ZT5Vc2luZyBzdGFibGUgaXNvdG9wZXMgdG8gcmV2ZWFsIHNoaWZ0cyBpbiBwcmV5IGNvbnN1bXB0
 aW9uIGJ5IGdlbmVyYWxpc3QgcHJlZGF0b3JzPC90aXRsZT48c2Vjb25kYXJ5LXRpdGxlPkVjb2xv
-Z2ljYWwgQXBwbGljYXRpb25zPC9zZWNvbmRhcnktdGl0bGU+PC90aXRsZXM+PHBhZ2VzPjg2NS04
-NzY8L3BhZ2VzPjx2b2x1bWU+MTY8L3ZvbHVtZT48bnVtYmVyPjM8L251bWJlcj48ZGF0ZXM+PHll
-YXI+MjAwNjwveWVhcj48L2RhdGVzPjxpc2JuPjE5MzktNTU4MjwvaXNibj48dXJscz48L3VybHM+
-PGVsZWN0cm9uaWMtcmVzb3VyY2UtbnVtPmh0dHBzOi8vZG9pLm9yZy8xMC4xODkwLzEwNTEtMDc2
-MSgyMDA2KTAxNlswODY1OlVTSVRSU10yLjAuQ087MjwvZWxlY3Ryb25pYy1yZXNvdXJjZS1udW0+
-PC9yZWNvcmQ+PC9DaXRlPjwvRW5kTm90ZT5=
+Z2ljYWwgQXBwbGljYXRpb25zPC9zZWNvbmRhcnktdGl0bGU+PC90aXRsZXM+PHBlcmlvZGljYWw+
+PGZ1bGwtdGl0bGU+RWNvbG9naWNhbCBBcHBsaWNhdGlvbnM8L2Z1bGwtdGl0bGU+PGFiYnItMT5F
+Y29sLiBBcHBsLjwvYWJici0xPjxhYmJyLTI+RWNvbCBBcHBsPC9hYmJyLTI+PC9wZXJpb2RpY2Fs
+PjxwYWdlcz44NjUtODc2PC9wYWdlcz48dm9sdW1lPjE2PC92b2x1bWU+PG51bWJlcj4zPC9udW1i
+ZXI+PGRhdGVzPjx5ZWFyPjIwMDY8L3llYXI+PC9kYXRlcz48aXNibj4xOTM5LTU1ODI8L2lzYm4+
+PHVybHM+PC91cmxzPjxlbGVjdHJvbmljLXJlc291cmNlLW51bT5odHRwczovL2RvaS5vcmcvMTAu
+MTg5MC8xMDUxLTA3NjEoMjAwNikwMTZbMDg2NTpVU0lUUlNdMi4wLkNPOzI8L2VsZWN0cm9uaWMt
+cmVzb3VyY2UtbnVtPjwvcmVjb3JkPjwvQ2l0ZT48L0VuZE5vdGU+AG==
 </w:fldData>
         </w:fldChar>
       </w:r>
@@ -1271,12 +1397,14 @@
 bGFqLCBKdXJhajwvYXV0aG9yPjwvYXV0aG9ycz48L2NvbnRyaWJ1dG9ycz48dGl0bGVzPjx0aXRs
 ZT5Vc2luZyBzdGFibGUgaXNvdG9wZXMgdG8gcmV2ZWFsIHNoaWZ0cyBpbiBwcmV5IGNvbnN1bXB0
 aW9uIGJ5IGdlbmVyYWxpc3QgcHJlZGF0b3JzPC90aXRsZT48c2Vjb25kYXJ5LXRpdGxlPkVjb2xv
-Z2ljYWwgQXBwbGljYXRpb25zPC9zZWNvbmRhcnktdGl0bGU+PC90aXRsZXM+PHBhZ2VzPjg2NS04
-NzY8L3BhZ2VzPjx2b2x1bWU+MTY8L3ZvbHVtZT48bnVtYmVyPjM8L251bWJlcj48ZGF0ZXM+PHll
-YXI+MjAwNjwveWVhcj48L2RhdGVzPjxpc2JuPjE5MzktNTU4MjwvaXNibj48dXJscz48L3VybHM+
-PGVsZWN0cm9uaWMtcmVzb3VyY2UtbnVtPmh0dHBzOi8vZG9pLm9yZy8xMC4xODkwLzEwNTEtMDc2
-MSgyMDA2KTAxNlswODY1OlVTSVRSU10yLjAuQ087MjwvZWxlY3Ryb25pYy1yZXNvdXJjZS1udW0+
-PC9yZWNvcmQ+PC9DaXRlPjwvRW5kTm90ZT5=
+Z2ljYWwgQXBwbGljYXRpb25zPC9zZWNvbmRhcnktdGl0bGU+PC90aXRsZXM+PHBlcmlvZGljYWw+
+PGZ1bGwtdGl0bGU+RWNvbG9naWNhbCBBcHBsaWNhdGlvbnM8L2Z1bGwtdGl0bGU+PGFiYnItMT5F
+Y29sLiBBcHBsLjwvYWJici0xPjxhYmJyLTI+RWNvbCBBcHBsPC9hYmJyLTI+PC9wZXJpb2RpY2Fs
+PjxwYWdlcz44NjUtODc2PC9wYWdlcz48dm9sdW1lPjE2PC92b2x1bWU+PG51bWJlcj4zPC9udW1i
+ZXI+PGRhdGVzPjx5ZWFyPjIwMDY8L3llYXI+PC9kYXRlcz48aXNibj4xOTM5LTU1ODI8L2lzYm4+
+PHVybHM+PC91cmxzPjxlbGVjdHJvbmljLXJlc291cmNlLW51bT5odHRwczovL2RvaS5vcmcvMTAu
+MTg5MC8xMDUxLTA3NjEoMjAwNikwMTZbMDg2NTpVU0lUUlNdMi4wLkNPOzI8L2VsZWN0cm9uaWMt
+cmVzb3VyY2UtbnVtPjwvcmVjb3JkPjwvQ2l0ZT48L0VuZE5vdGU+AG==
 </w:fldData>
         </w:fldChar>
       </w:r>
@@ -1641,30 +1769,33 @@
 cyBpbiBzdGFibGUgaXNvdG9wZSByYXRpb3MgKDEzQy8xMkMsIDE1Ti8xNE4pIG9mIG1lc29zdGln
 bWF0aWQgbWl0ZXMgKEFjYXJpLCBNZXNvc3RpZ21hdGEpIGZyb20gQ2VudHJhbCBFdXJvcGVhbiBi
 ZWVjaCBmb3Jlc3RzPC90aXRsZT48c2Vjb25kYXJ5LXRpdGxlPlNvaWwgQmlvbG9neSBhbmQgQmlv
-Y2hlbWlzdHJ5PC9zZWNvbmRhcnktdGl0bGU+PC90aXRsZXM+PHBhZ2VzPjMyNy0zMzM8L3BhZ2Vz
-Pjx2b2x1bWU+NTc8L3ZvbHVtZT48ZGF0ZXM+PHllYXI+MjAxMzwveWVhcj48L2RhdGVzPjxpc2Ju
-PjAwMzgtMDcxNzwvaXNibj48dXJscz48L3VybHM+PGVsZWN0cm9uaWMtcmVzb3VyY2UtbnVtPjxz
-dHlsZSBmYWNlPSJ1bmRlcmxpbmUiIGZvbnQ9ImRlZmF1bHQiIHNpemU9IjEwMCUiPmh0dHBzOi8v
-ZG9pLm9yZy8xMC4xMDE2L2ouc29pbGJpby4yMDEyLjA4LjAxMzwvc3R5bGU+PC9lbGVjdHJvbmlj
-LXJlc291cmNlLW51bT48L3JlY29yZD48L0NpdGU+PENpdGU+PEF1dGhvcj5TdmFuYsOkY2s8L0F1
-dGhvcj48WWVhcj4yMDE1PC9ZZWFyPjxSZWNOdW0+MjE8L1JlY051bT48cmVjb3JkPjxyZWMtbnVt
-YmVyPjIxPC9yZWMtbnVtYmVyPjxmb3JlaWduLWtleXM+PGtleSBhcHA9IkVOIiBkYi1pZD0iZWRy
-czB0ZHc2ZDVwMGhlZXN3djVzOWVnMjllYXNyMHdmMHd3IiB0aW1lc3RhbXA9IjE2MjI3Mjk5NjYi
-PjIxPC9rZXk+PC9mb3JlaWduLWtleXM+PHJlZi10eXBlIG5hbWU9IkpvdXJuYWwgQXJ0aWNsZSI+
-MTc8L3JlZi10eXBlPjxjb250cmlidXRvcnM+PGF1dGhvcnM+PGF1dGhvcj5TdmFuYsOkY2ssIFJp
-Y2hhcmQ8L2F1dGhvcj48YXV0aG9yPlF1ZXZlZG8sIE1hcmlvPC9hdXRob3I+PGF1dGhvcj5PbHNz
-b24sIEplbnM8L2F1dGhvcj48YXV0aG9yPkVrbMO2diwgUGV0ZXI8L2F1dGhvcj48L2F1dGhvcnM+
-PC9jb250cmlidXRvcnM+PHRpdGxlcz48dGl0bGU+SW5kaXZpZHVhbHMgaW4gZm9vZCB3ZWJzOiB0
-aGUgcmVsYXRpb25zaGlwcyBiZXR3ZWVuIHRyb3BoaWMgcG9zaXRpb24sIG9tbml2b3J5IGFuZCBh
-bW9uZy1pbmRpdmlkdWFsIGRpZXQgdmFyaWF0aW9uPC90aXRsZT48c2Vjb25kYXJ5LXRpdGxlPk9l
-Y29sb2dpYTwvc2Vjb25kYXJ5LXRpdGxlPjwvdGl0bGVzPjxwZXJpb2RpY2FsPjxmdWxsLXRpdGxl
-Pk9lY29sb2dpYTwvZnVsbC10aXRsZT48YWJici0xPk9lY29sb2dpYTwvYWJici0xPjxhYmJyLTI+
-T2Vjb2xvZ2lhPC9hYmJyLTI+PC9wZXJpb2RpY2FsPjxwYWdlcz4xMDMtMTE0PC9wYWdlcz48dm9s
-dW1lPjE3ODwvdm9sdW1lPjxudW1iZXI+MTwvbnVtYmVyPjxkYXRlcz48eWVhcj4yMDE1PC95ZWFy
-PjwvZGF0ZXM+PGlzYm4+MDAyOS04NTQ5PC9pc2JuPjx1cmxzPjwvdXJscz48ZWxlY3Ryb25pYy1y
-ZXNvdXJjZS1udW0+PHN0eWxlIGZhY2U9InVuZGVybGluZSIgZm9udD0iZGVmYXVsdCIgc2l6ZT0i
-MTAwJSI+aHR0cHM6Ly9kb2kub3JnLzEwLjEwMDcvczAwNDQyLTAxNC0zMjAzLTQ8L3N0eWxlPjwv
-ZWxlY3Ryb25pYy1yZXNvdXJjZS1udW0+PC9yZWNvcmQ+PC9DaXRlPjwvRW5kTm90ZT4A
+Y2hlbWlzdHJ5PC9zZWNvbmRhcnktdGl0bGU+PC90aXRsZXM+PHBlcmlvZGljYWw+PGZ1bGwtdGl0
+bGU+U29pbCBCaW9sb2d5IGFuZCBCaW9jaGVtaXN0cnk8L2Z1bGwtdGl0bGU+PGFiYnItMT5Tb2ls
+IEJpb2wuIEJpb2NoZW0uPC9hYmJyLTE+PGFiYnItMj5Tb2lsIEJpb2wgQmlvY2hlbTwvYWJici0y
+PjwvcGVyaW9kaWNhbD48cGFnZXM+MzI3LTMzMzwvcGFnZXM+PHZvbHVtZT41Nzwvdm9sdW1lPjxk
+YXRlcz48eWVhcj4yMDEzPC95ZWFyPjwvZGF0ZXM+PGlzYm4+MDAzOC0wNzE3PC9pc2JuPjx1cmxz
+PjwvdXJscz48ZWxlY3Ryb25pYy1yZXNvdXJjZS1udW0+PHN0eWxlIGZhY2U9InVuZGVybGluZSIg
+Zm9udD0iZGVmYXVsdCIgc2l6ZT0iMTAwJSI+aHR0cHM6Ly9kb2kub3JnLzEwLjEwMTYvai5zb2ls
+YmlvLjIwMTIuMDguMDEzPC9zdHlsZT48L2VsZWN0cm9uaWMtcmVzb3VyY2UtbnVtPjwvcmVjb3Jk
+PjwvQ2l0ZT48Q2l0ZT48QXV0aG9yPlN2YW5iw6RjazwvQXV0aG9yPjxZZWFyPjIwMTU8L1llYXI+
+PFJlY051bT4yMTwvUmVjTnVtPjxyZWNvcmQ+PHJlYy1udW1iZXI+MjE8L3JlYy1udW1iZXI+PGZv
+cmVpZ24ta2V5cz48a2V5IGFwcD0iRU4iIGRiLWlkPSJlZHJzMHRkdzZkNXAwaGVlc3d2NXM5ZWcy
+OWVhc3Iwd2Ywd3ciIHRpbWVzdGFtcD0iMTYyMjcyOTk2NiI+MjE8L2tleT48L2ZvcmVpZ24ta2V5
+cz48cmVmLXR5cGUgbmFtZT0iSm91cm5hbCBBcnRpY2xlIj4xNzwvcmVmLXR5cGU+PGNvbnRyaWJ1
+dG9ycz48YXV0aG9ycz48YXV0aG9yPlN2YW5iw6RjaywgUmljaGFyZDwvYXV0aG9yPjxhdXRob3I+
+UXVldmVkbywgTWFyaW88L2F1dGhvcj48YXV0aG9yPk9sc3NvbiwgSmVuczwvYXV0aG9yPjxhdXRo
+b3I+RWtsw7Z2LCBQZXRlcjwvYXV0aG9yPjwvYXV0aG9ycz48L2NvbnRyaWJ1dG9ycz48dGl0bGVz
+Pjx0aXRsZT5JbmRpdmlkdWFscyBpbiBmb29kIHdlYnM6IHRoZSByZWxhdGlvbnNoaXBzIGJldHdl
+ZW4gdHJvcGhpYyBwb3NpdGlvbiwgb21uaXZvcnkgYW5kIGFtb25nLWluZGl2aWR1YWwgZGlldCB2
+YXJpYXRpb248L3RpdGxlPjxzZWNvbmRhcnktdGl0bGU+T2Vjb2xvZ2lhPC9zZWNvbmRhcnktdGl0
+bGU+PC90aXRsZXM+PHBlcmlvZGljYWw+PGZ1bGwtdGl0bGU+T2Vjb2xvZ2lhPC9mdWxsLXRpdGxl
+PjxhYmJyLTE+T2Vjb2xvZ2lhPC9hYmJyLTE+PGFiYnItMj5PZWNvbG9naWE8L2FiYnItMj48L3Bl
+cmlvZGljYWw+PHBhZ2VzPjEwMy0xMTQ8L3BhZ2VzPjx2b2x1bWU+MTc4PC92b2x1bWU+PG51bWJl
+cj4xPC9udW1iZXI+PGRhdGVzPjx5ZWFyPjIwMTU8L3llYXI+PC9kYXRlcz48aXNibj4wMDI5LTg1
+NDk8L2lzYm4+PHVybHM+PC91cmxzPjxlbGVjdHJvbmljLXJlc291cmNlLW51bT48c3R5bGUgZmFj
+ZT0idW5kZXJsaW5lIiBmb250PSJkZWZhdWx0IiBzaXplPSIxMDAlIj5odHRwczovL2RvaS5vcmcv
+MTAuMTAwNy9zMDA0NDItMDE0LTMyMDMtNDwvc3R5bGU+PC9lbGVjdHJvbmljLXJlc291cmNlLW51
+bT48L3JlY29yZD48L0NpdGU+PC9FbmROb3RlPn==
 </w:fldData>
         </w:fldChar>
       </w:r>
@@ -1695,30 +1826,33 @@
 cyBpbiBzdGFibGUgaXNvdG9wZSByYXRpb3MgKDEzQy8xMkMsIDE1Ti8xNE4pIG9mIG1lc29zdGln
 bWF0aWQgbWl0ZXMgKEFjYXJpLCBNZXNvc3RpZ21hdGEpIGZyb20gQ2VudHJhbCBFdXJvcGVhbiBi
 ZWVjaCBmb3Jlc3RzPC90aXRsZT48c2Vjb25kYXJ5LXRpdGxlPlNvaWwgQmlvbG9neSBhbmQgQmlv
-Y2hlbWlzdHJ5PC9zZWNvbmRhcnktdGl0bGU+PC90aXRsZXM+PHBhZ2VzPjMyNy0zMzM8L3BhZ2Vz
-Pjx2b2x1bWU+NTc8L3ZvbHVtZT48ZGF0ZXM+PHllYXI+MjAxMzwveWVhcj48L2RhdGVzPjxpc2Ju
-PjAwMzgtMDcxNzwvaXNibj48dXJscz48L3VybHM+PGVsZWN0cm9uaWMtcmVzb3VyY2UtbnVtPjxz
-dHlsZSBmYWNlPSJ1bmRlcmxpbmUiIGZvbnQ9ImRlZmF1bHQiIHNpemU9IjEwMCUiPmh0dHBzOi8v
-ZG9pLm9yZy8xMC4xMDE2L2ouc29pbGJpby4yMDEyLjA4LjAxMzwvc3R5bGU+PC9lbGVjdHJvbmlj
-LXJlc291cmNlLW51bT48L3JlY29yZD48L0NpdGU+PENpdGU+PEF1dGhvcj5TdmFuYsOkY2s8L0F1
-dGhvcj48WWVhcj4yMDE1PC9ZZWFyPjxSZWNOdW0+MjE8L1JlY051bT48cmVjb3JkPjxyZWMtbnVt
-YmVyPjIxPC9yZWMtbnVtYmVyPjxmb3JlaWduLWtleXM+PGtleSBhcHA9IkVOIiBkYi1pZD0iZWRy
-czB0ZHc2ZDVwMGhlZXN3djVzOWVnMjllYXNyMHdmMHd3IiB0aW1lc3RhbXA9IjE2MjI3Mjk5NjYi
-PjIxPC9rZXk+PC9mb3JlaWduLWtleXM+PHJlZi10eXBlIG5hbWU9IkpvdXJuYWwgQXJ0aWNsZSI+
-MTc8L3JlZi10eXBlPjxjb250cmlidXRvcnM+PGF1dGhvcnM+PGF1dGhvcj5TdmFuYsOkY2ssIFJp
-Y2hhcmQ8L2F1dGhvcj48YXV0aG9yPlF1ZXZlZG8sIE1hcmlvPC9hdXRob3I+PGF1dGhvcj5PbHNz
-b24sIEplbnM8L2F1dGhvcj48YXV0aG9yPkVrbMO2diwgUGV0ZXI8L2F1dGhvcj48L2F1dGhvcnM+
-PC9jb250cmlidXRvcnM+PHRpdGxlcz48dGl0bGU+SW5kaXZpZHVhbHMgaW4gZm9vZCB3ZWJzOiB0
-aGUgcmVsYXRpb25zaGlwcyBiZXR3ZWVuIHRyb3BoaWMgcG9zaXRpb24sIG9tbml2b3J5IGFuZCBh
-bW9uZy1pbmRpdmlkdWFsIGRpZXQgdmFyaWF0aW9uPC90aXRsZT48c2Vjb25kYXJ5LXRpdGxlPk9l
-Y29sb2dpYTwvc2Vjb25kYXJ5LXRpdGxlPjwvdGl0bGVzPjxwZXJpb2RpY2FsPjxmdWxsLXRpdGxl
-Pk9lY29sb2dpYTwvZnVsbC10aXRsZT48YWJici0xPk9lY29sb2dpYTwvYWJici0xPjxhYmJyLTI+
-T2Vjb2xvZ2lhPC9hYmJyLTI+PC9wZXJpb2RpY2FsPjxwYWdlcz4xMDMtMTE0PC9wYWdlcz48dm9s
-dW1lPjE3ODwvdm9sdW1lPjxudW1iZXI+MTwvbnVtYmVyPjxkYXRlcz48eWVhcj4yMDE1PC95ZWFy
-PjwvZGF0ZXM+PGlzYm4+MDAyOS04NTQ5PC9pc2JuPjx1cmxzPjwvdXJscz48ZWxlY3Ryb25pYy1y
-ZXNvdXJjZS1udW0+PHN0eWxlIGZhY2U9InVuZGVybGluZSIgZm9udD0iZGVmYXVsdCIgc2l6ZT0i
-MTAwJSI+aHR0cHM6Ly9kb2kub3JnLzEwLjEwMDcvczAwNDQyLTAxNC0zMjAzLTQ8L3N0eWxlPjwv
-ZWxlY3Ryb25pYy1yZXNvdXJjZS1udW0+PC9yZWNvcmQ+PC9DaXRlPjwvRW5kTm90ZT4A
+Y2hlbWlzdHJ5PC9zZWNvbmRhcnktdGl0bGU+PC90aXRsZXM+PHBlcmlvZGljYWw+PGZ1bGwtdGl0
+bGU+U29pbCBCaW9sb2d5IGFuZCBCaW9jaGVtaXN0cnk8L2Z1bGwtdGl0bGU+PGFiYnItMT5Tb2ls
+IEJpb2wuIEJpb2NoZW0uPC9hYmJyLTE+PGFiYnItMj5Tb2lsIEJpb2wgQmlvY2hlbTwvYWJici0y
+PjwvcGVyaW9kaWNhbD48cGFnZXM+MzI3LTMzMzwvcGFnZXM+PHZvbHVtZT41Nzwvdm9sdW1lPjxk
+YXRlcz48eWVhcj4yMDEzPC95ZWFyPjwvZGF0ZXM+PGlzYm4+MDAzOC0wNzE3PC9pc2JuPjx1cmxz
+PjwvdXJscz48ZWxlY3Ryb25pYy1yZXNvdXJjZS1udW0+PHN0eWxlIGZhY2U9InVuZGVybGluZSIg
+Zm9udD0iZGVmYXVsdCIgc2l6ZT0iMTAwJSI+aHR0cHM6Ly9kb2kub3JnLzEwLjEwMTYvai5zb2ls
+YmlvLjIwMTIuMDguMDEzPC9zdHlsZT48L2VsZWN0cm9uaWMtcmVzb3VyY2UtbnVtPjwvcmVjb3Jk
+PjwvQ2l0ZT48Q2l0ZT48QXV0aG9yPlN2YW5iw6RjazwvQXV0aG9yPjxZZWFyPjIwMTU8L1llYXI+
+PFJlY051bT4yMTwvUmVjTnVtPjxyZWNvcmQ+PHJlYy1udW1iZXI+MjE8L3JlYy1udW1iZXI+PGZv
+cmVpZ24ta2V5cz48a2V5IGFwcD0iRU4iIGRiLWlkPSJlZHJzMHRkdzZkNXAwaGVlc3d2NXM5ZWcy
+OWVhc3Iwd2Ywd3ciIHRpbWVzdGFtcD0iMTYyMjcyOTk2NiI+MjE8L2tleT48L2ZvcmVpZ24ta2V5
+cz48cmVmLXR5cGUgbmFtZT0iSm91cm5hbCBBcnRpY2xlIj4xNzwvcmVmLXR5cGU+PGNvbnRyaWJ1
+dG9ycz48YXV0aG9ycz48YXV0aG9yPlN2YW5iw6RjaywgUmljaGFyZDwvYXV0aG9yPjxhdXRob3I+
+UXVldmVkbywgTWFyaW88L2F1dGhvcj48YXV0aG9yPk9sc3NvbiwgSmVuczwvYXV0aG9yPjxhdXRo
+b3I+RWtsw7Z2LCBQZXRlcjwvYXV0aG9yPjwvYXV0aG9ycz48L2NvbnRyaWJ1dG9ycz48dGl0bGVz
+Pjx0aXRsZT5JbmRpdmlkdWFscyBpbiBmb29kIHdlYnM6IHRoZSByZWxhdGlvbnNoaXBzIGJldHdl
+ZW4gdHJvcGhpYyBwb3NpdGlvbiwgb21uaXZvcnkgYW5kIGFtb25nLWluZGl2aWR1YWwgZGlldCB2
+YXJpYXRpb248L3RpdGxlPjxzZWNvbmRhcnktdGl0bGU+T2Vjb2xvZ2lhPC9zZWNvbmRhcnktdGl0
+bGU+PC90aXRsZXM+PHBlcmlvZGljYWw+PGZ1bGwtdGl0bGU+T2Vjb2xvZ2lhPC9mdWxsLXRpdGxl
+PjxhYmJyLTE+T2Vjb2xvZ2lhPC9hYmJyLTE+PGFiYnItMj5PZWNvbG9naWE8L2FiYnItMj48L3Bl
+cmlvZGljYWw+PHBhZ2VzPjEwMy0xMTQ8L3BhZ2VzPjx2b2x1bWU+MTc4PC92b2x1bWU+PG51bWJl
+cj4xPC9udW1iZXI+PGRhdGVzPjx5ZWFyPjIwMTU8L3llYXI+PC9kYXRlcz48aXNibj4wMDI5LTg1
+NDk8L2lzYm4+PHVybHM+PC91cmxzPjxlbGVjdHJvbmljLXJlc291cmNlLW51bT48c3R5bGUgZmFj
+ZT0idW5kZXJsaW5lIiBmb250PSJkZWZhdWx0IiBzaXplPSIxMDAlIj5odHRwczovL2RvaS5vcmcv
+MTAuMTAwNy9zMDA0NDItMDE0LTMyMDMtNDwvc3R5bGU+PC9lbGVjdHJvbmljLXJlc291cmNlLW51
+bT48L3JlY29yZD48L0NpdGU+PC9FbmROb3RlPn==
 </w:fldData>
         </w:fldChar>
       </w:r>
@@ -1799,7 +1933,7 @@
           <w:rFonts w:cs="Arial"/>
           <w:sz w:val="24"/>
         </w:rPr>
-        <w:instrText xml:space="preserve"> ADDIN EN.CITE &lt;EndNote&gt;&lt;Cite&gt;&lt;Author&gt;Caut&lt;/Author&gt;&lt;Year&gt;2009&lt;/Year&gt;&lt;RecNum&gt;23&lt;/RecNum&gt;&lt;DisplayText&gt;(Caut et al., 2009)&lt;/DisplayText&gt;&lt;record&gt;&lt;rec-number&gt;23&lt;/rec-number&gt;&lt;foreign-keys&gt;&lt;key app="EN" db-id="edrs0tdw6d5p0heeswv5s9eg29easr0wf0ww" timestamp="1627447587"&gt;23&lt;/key&gt;&lt;/foreign-keys&gt;&lt;ref-type name="Journal Article"&gt;17&lt;/ref-type&gt;&lt;contributors&gt;&lt;authors&gt;&lt;author&gt;Caut, Stéphane&lt;/author&gt;&lt;author&gt;Angulo, Elena&lt;/author&gt;&lt;author&gt;Courchamp, Franck&lt;/author&gt;&lt;/authors&gt;&lt;/contributors&gt;&lt;titles&gt;&lt;title&gt;Variation in discrimination factors (Δ15N and Δ13C): the effect of diet isotopic values and applications for diet reconstruction&lt;/title&gt;&lt;secondary-title&gt;Journal of Applied Ecology&lt;/secondary-title&gt;&lt;/titles&gt;&lt;pages&gt;443-453&lt;/pages&gt;&lt;volume&gt;46&lt;/volume&gt;&lt;number&gt;2&lt;/number&gt;&lt;dates&gt;&lt;year&gt;2009&lt;/year&gt;&lt;/dates&gt;&lt;isbn&gt;0021-8901&lt;/isbn&gt;&lt;urls&gt;&lt;/urls&gt;&lt;electronic-resource-num&gt;&lt;style face="underline" font="default" size="100%"&gt;https://doi.org/10.1111/j.1365-2664.2009.01620.x&lt;/style&gt;&lt;/electronic-resource-num&gt;&lt;/record&gt;&lt;/Cite&gt;&lt;/EndNote&gt;</w:instrText>
+        <w:instrText xml:space="preserve"> ADDIN EN.CITE &lt;EndNote&gt;&lt;Cite&gt;&lt;Author&gt;Caut&lt;/Author&gt;&lt;Year&gt;2009&lt;/Year&gt;&lt;RecNum&gt;23&lt;/RecNum&gt;&lt;DisplayText&gt;(Caut et al., 2009)&lt;/DisplayText&gt;&lt;record&gt;&lt;rec-number&gt;23&lt;/rec-number&gt;&lt;foreign-keys&gt;&lt;key app="EN" db-id="edrs0tdw6d5p0heeswv5s9eg29easr0wf0ww" timestamp="1627447587"&gt;23&lt;/key&gt;&lt;/foreign-keys&gt;&lt;ref-type name="Journal Article"&gt;17&lt;/ref-type&gt;&lt;contributors&gt;&lt;authors&gt;&lt;author&gt;Caut, Stéphane&lt;/author&gt;&lt;author&gt;Angulo, Elena&lt;/author&gt;&lt;author&gt;Courchamp, Franck&lt;/author&gt;&lt;/authors&gt;&lt;/contributors&gt;&lt;titles&gt;&lt;title&gt;Variation in discrimination factors (Δ15N and Δ13C): the effect of diet isotopic values and applications for diet reconstruction&lt;/title&gt;&lt;secondary-title&gt;Journal of Applied Ecology&lt;/secondary-title&gt;&lt;/titles&gt;&lt;periodical&gt;&lt;full-title&gt;Journal of Applied Ecology&lt;/full-title&gt;&lt;abbr-1&gt;J. Appl. Ecol.&lt;/abbr-1&gt;&lt;abbr-2&gt;J Appl Ecol&lt;/abbr-2&gt;&lt;/periodical&gt;&lt;pages&gt;443-453&lt;/pages&gt;&lt;volume&gt;46&lt;/volume&gt;&lt;number&gt;2&lt;/number&gt;&lt;dates&gt;&lt;year&gt;2009&lt;/year&gt;&lt;/dates&gt;&lt;isbn&gt;0021-8901&lt;/isbn&gt;&lt;urls&gt;&lt;/urls&gt;&lt;electronic-resource-num&gt;&lt;style face="underline" font="default" size="100%"&gt;https://doi.org/10.1111/j.1365-2664.2009.01620.x&lt;/style&gt;&lt;/electronic-resource-num&gt;&lt;/record&gt;&lt;/Cite&gt;&lt;/EndNote&gt;</w:instrText>
       </w:r>
       <w:r>
         <w:rPr>
@@ -1900,28 +2034,29 @@
 dGl0bGU+RGV2ZWxvcG1lbnQgb2YgYW4gaW1tdW5vbG9naWNhbCB0ZWNobmlxdWUgZm9yIGlkZW50
 aWZ5aW5nIG11bHRpcGxlIHByZWRhdG9y4oCTcHJleSBpbnRlcmFjdGlvbnMgaW4gYSBjb21wbGV4
 IGFydGhyb3BvZCBhc3NlbWJsYWdlPC90aXRsZT48c2Vjb25kYXJ5LXRpdGxlPkFubmFscyBvZiBB
-cHBsaWVkIEJpb2xvZ3k8L3NlY29uZGFyeS10aXRsZT48L3RpdGxlcz48cGFnZXM+MTUzLTE2NTwv
-cGFnZXM+PHZvbHVtZT4xNDk8L3ZvbHVtZT48bnVtYmVyPjI8L251bWJlcj48ZGF0ZXM+PHllYXI+
-MjAwNjwveWVhcj48L2RhdGVzPjxpc2JuPjAwMDMtNDc0NjwvaXNibj48dXJscz48L3VybHM+PGVs
-ZWN0cm9uaWMtcmVzb3VyY2UtbnVtPjxzdHlsZSBmYWNlPSJ1bmRlcmxpbmUiIGZvbnQ9ImRlZmF1
-bHQiIHNpemU9IjEwMCUiPmh0dHBzOi8vZG9pLm9yZy8xMC4xMTExL2ouMTc0NC03MzQ4LjIwMDYu
-MDAwNzYueDwvc3R5bGU+PC9lbGVjdHJvbmljLXJlc291cmNlLW51bT48L3JlY29yZD48L0NpdGU+
-PENpdGU+PEF1dGhvcj5NYW5zZmllbGQ8L0F1dGhvcj48WWVhcj4yMDE2PC9ZZWFyPjxSZWNOdW0+
-NzwvUmVjTnVtPjxyZWNvcmQ+PHJlYy1udW1iZXI+NzwvcmVjLW51bWJlcj48Zm9yZWlnbi1rZXlz
-PjxrZXkgYXBwPSJFTiIgZGItaWQ9ImVkcnMwdGR3NmQ1cDBoZWVzd3Y1czllZzI5ZWFzcjB3ZjB3
-dyIgdGltZXN0YW1wPSIxNjIxMjYyMDM4Ij43PC9rZXk+PC9mb3JlaWduLWtleXM+PHJlZi10eXBl
-IG5hbWU9IkpvdXJuYWwgQXJ0aWNsZSI+MTc8L3JlZi10eXBlPjxjb250cmlidXRvcnM+PGF1dGhv
-cnM+PGF1dGhvcj5NYW5zZmllbGQsIFNhcmFoPC9hdXRob3I+PGF1dGhvcj5IYWdsZXIsIEphbWVz
-IFI8L2F1dGhvcj48L2F1dGhvcnM+PC9jb250cmlidXRvcnM+PHRpdGxlcz48dGl0bGU+V2FudGVk
-IGRlYWQgb3IgYWxpdmU6IHNjYXZlbmdpbmcgdmVyc3VzIHByZWRhdGlvbiBieSB0aHJlZSBpbnNl
-Y3QgcHJlZGF0b3JzPC90aXRsZT48c2Vjb25kYXJ5LXRpdGxlPkZvb2QgV2Viczwvc2Vjb25kYXJ5
-LXRpdGxlPjwvdGl0bGVzPjxwZXJpb2RpY2FsPjxmdWxsLXRpdGxlPkZvb2QgV2ViczwvZnVsbC10
-aXRsZT48L3BlcmlvZGljYWw+PHBhZ2VzPjEyLTE3PC9wYWdlcz48dm9sdW1lPjk8L3ZvbHVtZT48
-ZGF0ZXM+PHllYXI+MjAxNjwveWVhcj48L2RhdGVzPjxpc2JuPjIzNTItMjQ5NjwvaXNibj48dXJs
-cz48L3VybHM+PGVsZWN0cm9uaWMtcmVzb3VyY2UtbnVtPjxzdHlsZSBmYWNlPSJ1bmRlcmxpbmUi
-IGZvbnQ9ImRlZmF1bHQiIHNpemU9IjEwMCUiPmh0dHBzOi8vZG9pLm9yZy8xMC4xMDE2L2ouZm9v
-d2ViLjIwMTYuMDMuMDAzPC9zdHlsZT48L2VsZWN0cm9uaWMtcmVzb3VyY2UtbnVtPjwvcmVjb3Jk
-PjwvQ2l0ZT48L0VuZE5vdGU+AG==
+cHBsaWVkIEJpb2xvZ3k8L3NlY29uZGFyeS10aXRsZT48L3RpdGxlcz48cGVyaW9kaWNhbD48ZnVs
+bC10aXRsZT5Bbm5hbHMgb2YgQXBwbGllZCBCaW9sb2d5PC9mdWxsLXRpdGxlPjxhYmJyLTE+QW5u
+LiBBcHBsLiBCaW9sLjwvYWJici0xPjxhYmJyLTI+QW5uIEFwcGwgQmlvbDwvYWJici0yPjwvcGVy
+aW9kaWNhbD48cGFnZXM+MTUzLTE2NTwvcGFnZXM+PHZvbHVtZT4xNDk8L3ZvbHVtZT48bnVtYmVy
+PjI8L251bWJlcj48ZGF0ZXM+PHllYXI+MjAwNjwveWVhcj48L2RhdGVzPjxpc2JuPjAwMDMtNDc0
+NjwvaXNibj48dXJscz48L3VybHM+PGVsZWN0cm9uaWMtcmVzb3VyY2UtbnVtPjxzdHlsZSBmYWNl
+PSJ1bmRlcmxpbmUiIGZvbnQ9ImRlZmF1bHQiIHNpemU9IjEwMCUiPmh0dHBzOi8vZG9pLm9yZy8x
+MC4xMTExL2ouMTc0NC03MzQ4LjIwMDYuMDAwNzYueDwvc3R5bGU+PC9lbGVjdHJvbmljLXJlc291
+cmNlLW51bT48L3JlY29yZD48L0NpdGU+PENpdGU+PEF1dGhvcj5NYW5zZmllbGQ8L0F1dGhvcj48
+WWVhcj4yMDE2PC9ZZWFyPjxSZWNOdW0+NzwvUmVjTnVtPjxyZWNvcmQ+PHJlYy1udW1iZXI+Nzwv
+cmVjLW51bWJlcj48Zm9yZWlnbi1rZXlzPjxrZXkgYXBwPSJFTiIgZGItaWQ9ImVkcnMwdGR3NmQ1
+cDBoZWVzd3Y1czllZzI5ZWFzcjB3ZjB3dyIgdGltZXN0YW1wPSIxNjIxMjYyMDM4Ij43PC9rZXk+
+PC9mb3JlaWduLWtleXM+PHJlZi10eXBlIG5hbWU9IkpvdXJuYWwgQXJ0aWNsZSI+MTc8L3JlZi10
+eXBlPjxjb250cmlidXRvcnM+PGF1dGhvcnM+PGF1dGhvcj5NYW5zZmllbGQsIFNhcmFoPC9hdXRo
+b3I+PGF1dGhvcj5IYWdsZXIsIEphbWVzIFI8L2F1dGhvcj48L2F1dGhvcnM+PC9jb250cmlidXRv
+cnM+PHRpdGxlcz48dGl0bGU+V2FudGVkIGRlYWQgb3IgYWxpdmU6IHNjYXZlbmdpbmcgdmVyc3Vz
+IHByZWRhdGlvbiBieSB0aHJlZSBpbnNlY3QgcHJlZGF0b3JzPC90aXRsZT48c2Vjb25kYXJ5LXRp
+dGxlPkZvb2QgV2Viczwvc2Vjb25kYXJ5LXRpdGxlPjwvdGl0bGVzPjxwYWdlcz4xMi0xNzwvcGFn
+ZXM+PHZvbHVtZT45PC92b2x1bWU+PGRhdGVzPjx5ZWFyPjIwMTY8L3llYXI+PC9kYXRlcz48aXNi
+bj4yMzUyLTI0OTY8L2lzYm4+PHVybHM+PC91cmxzPjxlbGVjdHJvbmljLXJlc291cmNlLW51bT48
+c3R5bGUgZmFjZT0idW5kZXJsaW5lIiBmb250PSJkZWZhdWx0IiBzaXplPSIxMDAlIj5odHRwczov
+L2RvaS5vcmcvMTAuMTAxNi9qLmZvb3dlYi4yMDE2LjAzLjAwMzwvc3R5bGU+PC9lbGVjdHJvbmlj
+LXJlc291cmNlLW51bT48L3JlY29yZD48L0NpdGU+PC9FbmROb3RlPn==
 </w:fldData>
         </w:fldChar>
       </w:r>
@@ -1962,28 +2097,29 @@
 dGl0bGU+RGV2ZWxvcG1lbnQgb2YgYW4gaW1tdW5vbG9naWNhbCB0ZWNobmlxdWUgZm9yIGlkZW50
 aWZ5aW5nIG11bHRpcGxlIHByZWRhdG9y4oCTcHJleSBpbnRlcmFjdGlvbnMgaW4gYSBjb21wbGV4
 IGFydGhyb3BvZCBhc3NlbWJsYWdlPC90aXRsZT48c2Vjb25kYXJ5LXRpdGxlPkFubmFscyBvZiBB
-cHBsaWVkIEJpb2xvZ3k8L3NlY29uZGFyeS10aXRsZT48L3RpdGxlcz48cGFnZXM+MTUzLTE2NTwv
-cGFnZXM+PHZvbHVtZT4xNDk8L3ZvbHVtZT48bnVtYmVyPjI8L251bWJlcj48ZGF0ZXM+PHllYXI+
-MjAwNjwveWVhcj48L2RhdGVzPjxpc2JuPjAwMDMtNDc0NjwvaXNibj48dXJscz48L3VybHM+PGVs
-ZWN0cm9uaWMtcmVzb3VyY2UtbnVtPjxzdHlsZSBmYWNlPSJ1bmRlcmxpbmUiIGZvbnQ9ImRlZmF1
-bHQiIHNpemU9IjEwMCUiPmh0dHBzOi8vZG9pLm9yZy8xMC4xMTExL2ouMTc0NC03MzQ4LjIwMDYu
-MDAwNzYueDwvc3R5bGU+PC9lbGVjdHJvbmljLXJlc291cmNlLW51bT48L3JlY29yZD48L0NpdGU+
-PENpdGU+PEF1dGhvcj5NYW5zZmllbGQ8L0F1dGhvcj48WWVhcj4yMDE2PC9ZZWFyPjxSZWNOdW0+
-NzwvUmVjTnVtPjxyZWNvcmQ+PHJlYy1udW1iZXI+NzwvcmVjLW51bWJlcj48Zm9yZWlnbi1rZXlz
-PjxrZXkgYXBwPSJFTiIgZGItaWQ9ImVkcnMwdGR3NmQ1cDBoZWVzd3Y1czllZzI5ZWFzcjB3ZjB3
-dyIgdGltZXN0YW1wPSIxNjIxMjYyMDM4Ij43PC9rZXk+PC9mb3JlaWduLWtleXM+PHJlZi10eXBl
-IG5hbWU9IkpvdXJuYWwgQXJ0aWNsZSI+MTc8L3JlZi10eXBlPjxjb250cmlidXRvcnM+PGF1dGhv
-cnM+PGF1dGhvcj5NYW5zZmllbGQsIFNhcmFoPC9hdXRob3I+PGF1dGhvcj5IYWdsZXIsIEphbWVz
-IFI8L2F1dGhvcj48L2F1dGhvcnM+PC9jb250cmlidXRvcnM+PHRpdGxlcz48dGl0bGU+V2FudGVk
-IGRlYWQgb3IgYWxpdmU6IHNjYXZlbmdpbmcgdmVyc3VzIHByZWRhdGlvbiBieSB0aHJlZSBpbnNl
-Y3QgcHJlZGF0b3JzPC90aXRsZT48c2Vjb25kYXJ5LXRpdGxlPkZvb2QgV2Viczwvc2Vjb25kYXJ5
-LXRpdGxlPjwvdGl0bGVzPjxwZXJpb2RpY2FsPjxmdWxsLXRpdGxlPkZvb2QgV2ViczwvZnVsbC10
-aXRsZT48L3BlcmlvZGljYWw+PHBhZ2VzPjEyLTE3PC9wYWdlcz48dm9sdW1lPjk8L3ZvbHVtZT48
-ZGF0ZXM+PHllYXI+MjAxNjwveWVhcj48L2RhdGVzPjxpc2JuPjIzNTItMjQ5NjwvaXNibj48dXJs
-cz48L3VybHM+PGVsZWN0cm9uaWMtcmVzb3VyY2UtbnVtPjxzdHlsZSBmYWNlPSJ1bmRlcmxpbmUi
-IGZvbnQ9ImRlZmF1bHQiIHNpemU9IjEwMCUiPmh0dHBzOi8vZG9pLm9yZy8xMC4xMDE2L2ouZm9v
-d2ViLjIwMTYuMDMuMDAzPC9zdHlsZT48L2VsZWN0cm9uaWMtcmVzb3VyY2UtbnVtPjwvcmVjb3Jk
-PjwvQ2l0ZT48L0VuZE5vdGU+AG==
+cHBsaWVkIEJpb2xvZ3k8L3NlY29uZGFyeS10aXRsZT48L3RpdGxlcz48cGVyaW9kaWNhbD48ZnVs
+bC10aXRsZT5Bbm5hbHMgb2YgQXBwbGllZCBCaW9sb2d5PC9mdWxsLXRpdGxlPjxhYmJyLTE+QW5u
+LiBBcHBsLiBCaW9sLjwvYWJici0xPjxhYmJyLTI+QW5uIEFwcGwgQmlvbDwvYWJici0yPjwvcGVy
+aW9kaWNhbD48cGFnZXM+MTUzLTE2NTwvcGFnZXM+PHZvbHVtZT4xNDk8L3ZvbHVtZT48bnVtYmVy
+PjI8L251bWJlcj48ZGF0ZXM+PHllYXI+MjAwNjwveWVhcj48L2RhdGVzPjxpc2JuPjAwMDMtNDc0
+NjwvaXNibj48dXJscz48L3VybHM+PGVsZWN0cm9uaWMtcmVzb3VyY2UtbnVtPjxzdHlsZSBmYWNl
+PSJ1bmRlcmxpbmUiIGZvbnQ9ImRlZmF1bHQiIHNpemU9IjEwMCUiPmh0dHBzOi8vZG9pLm9yZy8x
+MC4xMTExL2ouMTc0NC03MzQ4LjIwMDYuMDAwNzYueDwvc3R5bGU+PC9lbGVjdHJvbmljLXJlc291
+cmNlLW51bT48L3JlY29yZD48L0NpdGU+PENpdGU+PEF1dGhvcj5NYW5zZmllbGQ8L0F1dGhvcj48
+WWVhcj4yMDE2PC9ZZWFyPjxSZWNOdW0+NzwvUmVjTnVtPjxyZWNvcmQ+PHJlYy1udW1iZXI+Nzwv
+cmVjLW51bWJlcj48Zm9yZWlnbi1rZXlzPjxrZXkgYXBwPSJFTiIgZGItaWQ9ImVkcnMwdGR3NmQ1
+cDBoZWVzd3Y1czllZzI5ZWFzcjB3ZjB3dyIgdGltZXN0YW1wPSIxNjIxMjYyMDM4Ij43PC9rZXk+
+PC9mb3JlaWduLWtleXM+PHJlZi10eXBlIG5hbWU9IkpvdXJuYWwgQXJ0aWNsZSI+MTc8L3JlZi10
+eXBlPjxjb250cmlidXRvcnM+PGF1dGhvcnM+PGF1dGhvcj5NYW5zZmllbGQsIFNhcmFoPC9hdXRo
+b3I+PGF1dGhvcj5IYWdsZXIsIEphbWVzIFI8L2F1dGhvcj48L2F1dGhvcnM+PC9jb250cmlidXRv
+cnM+PHRpdGxlcz48dGl0bGU+V2FudGVkIGRlYWQgb3IgYWxpdmU6IHNjYXZlbmdpbmcgdmVyc3Vz
+IHByZWRhdGlvbiBieSB0aHJlZSBpbnNlY3QgcHJlZGF0b3JzPC90aXRsZT48c2Vjb25kYXJ5LXRp
+dGxlPkZvb2QgV2Viczwvc2Vjb25kYXJ5LXRpdGxlPjwvdGl0bGVzPjxwYWdlcz4xMi0xNzwvcGFn
+ZXM+PHZvbHVtZT45PC92b2x1bWU+PGRhdGVzPjx5ZWFyPjIwMTY8L3llYXI+PC9kYXRlcz48aXNi
+bj4yMzUyLTI0OTY8L2lzYm4+PHVybHM+PC91cmxzPjxlbGVjdHJvbmljLXJlc291cmNlLW51bT48
+c3R5bGUgZmFjZT0idW5kZXJsaW5lIiBmb250PSJkZWZhdWx0IiBzaXplPSIxMDAlIj5odHRwczov
+L2RvaS5vcmcvMTAuMTAxNi9qLmZvb3dlYi4yMDE2LjAzLjAwMzwvc3R5bGU+PC9lbGVjdHJvbmlj
+LXJlc291cmNlLW51bT48L3JlY29yZD48L0NpdGU+PC9FbmROb3RlPn==
 </w:fldData>
         </w:fldChar>
       </w:r>
@@ -2142,7 +2278,7 @@
           <w:rFonts w:cs="Arial"/>
           <w:sz w:val="24"/>
         </w:rPr>
-        <w:instrText xml:space="preserve"> ADDIN EN.CITE &lt;EndNote&gt;&lt;Cite&gt;&lt;Author&gt;Raso&lt;/Author&gt;&lt;Year&gt;2014&lt;/Year&gt;&lt;RecNum&gt;20&lt;/RecNum&gt;&lt;DisplayText&gt;(Raso et al., 2014)&lt;/DisplayText&gt;&lt;record&gt;&lt;rec-number&gt;20&lt;/rec-number&gt;&lt;foreign-keys&gt;&lt;key app="EN" db-id="edrs0tdw6d5p0heeswv5s9eg29easr0wf0ww" timestamp="1622729458"&gt;20&lt;/key&gt;&lt;/foreign-keys&gt;&lt;ref-type name="Journal Article"&gt;17&lt;/ref-type&gt;&lt;contributors&gt;&lt;authors&gt;&lt;author&gt;Raso, Lorna&lt;/author&gt;&lt;author&gt;Sint, Daniela&lt;/author&gt;&lt;author&gt;Mayer, Rebecca&lt;/author&gt;&lt;author&gt;Plangg, Simon&lt;/author&gt;&lt;author&gt;Recheis, Thomas&lt;/author&gt;&lt;author&gt;Brunner, Silvia&lt;/author&gt;&lt;author&gt;Kaufmann, Rüdiger&lt;/author&gt;&lt;author&gt;Traugott, Michael&lt;/author&gt;&lt;/authors&gt;&lt;/contributors&gt;&lt;titles&gt;&lt;title&gt;Intraguild predation in pioneer predator communities of alpine glacier forelands&lt;/title&gt;&lt;secondary-title&gt;Molecular ecology&lt;/secondary-title&gt;&lt;/titles&gt;&lt;pages&gt;3744-3754&lt;/pages&gt;&lt;volume&gt;23&lt;/volume&gt;&lt;number&gt;15&lt;/number&gt;&lt;dates&gt;&lt;year&gt;2014&lt;/year&gt;&lt;/dates&gt;&lt;isbn&gt;0962-1083&lt;/isbn&gt;&lt;urls&gt;&lt;/urls&gt;&lt;electronic-resource-num&gt;&lt;style face="underline" font="default" size="100%"&gt;https://doi.org/10.1111/mec.12649&lt;/style&gt;&lt;/electronic-resource-num&gt;&lt;/record&gt;&lt;/Cite&gt;&lt;/EndNote&gt;</w:instrText>
+        <w:instrText xml:space="preserve"> ADDIN EN.CITE &lt;EndNote&gt;&lt;Cite&gt;&lt;Author&gt;Raso&lt;/Author&gt;&lt;Year&gt;2014&lt;/Year&gt;&lt;RecNum&gt;20&lt;/RecNum&gt;&lt;DisplayText&gt;(Raso et al., 2014)&lt;/DisplayText&gt;&lt;record&gt;&lt;rec-number&gt;20&lt;/rec-number&gt;&lt;foreign-keys&gt;&lt;key app="EN" db-id="edrs0tdw6d5p0heeswv5s9eg29easr0wf0ww" timestamp="1622729458"&gt;20&lt;/key&gt;&lt;/foreign-keys&gt;&lt;ref-type name="Journal Article"&gt;17&lt;/ref-type&gt;&lt;contributors&gt;&lt;authors&gt;&lt;author&gt;Raso, Lorna&lt;/author&gt;&lt;author&gt;Sint, Daniela&lt;/author&gt;&lt;author&gt;Mayer, Rebecca&lt;/author&gt;&lt;author&gt;Plangg, Simon&lt;/author&gt;&lt;author&gt;Recheis, Thomas&lt;/author&gt;&lt;author&gt;Brunner, Silvia&lt;/author&gt;&lt;author&gt;Kaufmann, Rüdiger&lt;/author&gt;&lt;author&gt;Traugott, Michael&lt;/author&gt;&lt;/authors&gt;&lt;/contributors&gt;&lt;titles&gt;&lt;title&gt;Intraguild predation in pioneer predator communities of alpine glacier forelands&lt;/title&gt;&lt;secondary-title&gt;Molecular ecology&lt;/secondary-title&gt;&lt;/titles&gt;&lt;periodical&gt;&lt;full-title&gt;Molecular Ecology&lt;/full-title&gt;&lt;abbr-1&gt;Mol. Ecol.&lt;/abbr-1&gt;&lt;abbr-2&gt;Mol Ecol&lt;/abbr-2&gt;&lt;/periodical&gt;&lt;pages&gt;3744-3754&lt;/pages&gt;&lt;volume&gt;23&lt;/volume&gt;&lt;number&gt;15&lt;/number&gt;&lt;dates&gt;&lt;year&gt;2014&lt;/year&gt;&lt;/dates&gt;&lt;isbn&gt;0962-1083&lt;/isbn&gt;&lt;urls&gt;&lt;/urls&gt;&lt;electronic-resource-num&gt;&lt;style face="underline" font="default" size="100%"&gt;https://doi.org/10.1111/mec.12649&lt;/style&gt;&lt;/electronic-resource-num&gt;&lt;/record&gt;&lt;/Cite&gt;&lt;/EndNote&gt;</w:instrText>
       </w:r>
       <w:r>
         <w:rPr>
@@ -4292,15 +4428,128 @@
           <w:color w:val="000000" w:themeColor="text1"/>
           <w:sz w:val="24"/>
         </w:rPr>
-        <w:fldChar w:fldCharType="begin"/>
-      </w:r>
-      <w:r>
-        <w:rPr>
-          <w:rFonts w:cs="Arial"/>
-          <w:color w:val="000000" w:themeColor="text1"/>
-          <w:sz w:val="24"/>
-        </w:rPr>
-        <w:instrText xml:space="preserve"> ADDIN EN.CITE &lt;EndNote&gt;&lt;Cite&gt;&lt;Author&gt;Rosenheim&lt;/Author&gt;&lt;Year&gt;1995&lt;/Year&gt;&lt;RecNum&gt;16&lt;/RecNum&gt;&lt;DisplayText&gt;(Polis et al., 1989; Rosenheim et al., 1995)&lt;/DisplayText&gt;&lt;record&gt;&lt;rec-number&gt;16&lt;/rec-number&gt;&lt;foreign-keys&gt;&lt;key app="EN" db-id="edrs0tdw6d5p0heeswv5s9eg29easr0wf0ww" timestamp="1621434493"&gt;16&lt;/key&gt;&lt;/foreign-keys&gt;&lt;ref-type name="Journal Article"&gt;17&lt;/ref-type&gt;&lt;contributors&gt;&lt;authors&gt;&lt;author&gt;Rosenheim, Jay A&lt;/author&gt;&lt;author&gt;Kaya, HARRY K&lt;/author&gt;&lt;author&gt;Ehler, LESTER E&lt;/author&gt;&lt;author&gt;Marois, James J&lt;/author&gt;&lt;author&gt;Jaffee, BRUCE A&lt;/author&gt;&lt;/authors&gt;&lt;/contributors&gt;&lt;titles&gt;&lt;title&gt;Intraguild predation among biological-control agents: theory and evidence&lt;/title&gt;&lt;secondary-title&gt;Biological control&lt;/secondary-title&gt;&lt;/titles&gt;&lt;pages&gt;303-335&lt;/pages&gt;&lt;volume&gt;5&lt;/volume&gt;&lt;number&gt;3&lt;/number&gt;&lt;dates&gt;&lt;year&gt;1995&lt;/year&gt;&lt;/dates&gt;&lt;isbn&gt;1049-9644&lt;/isbn&gt;&lt;urls&gt;&lt;/urls&gt;&lt;electronic-resource-num&gt;&lt;style face="underline" font="default" size="100%"&gt;https://doi.org/10.1006/bcon.1995.1038&lt;/style&gt;&lt;/electronic-resource-num&gt;&lt;/record&gt;&lt;/Cite&gt;&lt;Cite&gt;&lt;Author&gt;Polis&lt;/Author&gt;&lt;Year&gt;1989&lt;/Year&gt;&lt;RecNum&gt;6&lt;/RecNum&gt;&lt;record&gt;&lt;rec-number&gt;6&lt;/rec-number&gt;&lt;foreign-keys&gt;&lt;key app="EN" db-id="edrs0tdw6d5p0heeswv5s9eg29easr0wf0ww" timestamp="1621255754"&gt;6&lt;/key&gt;&lt;/foreign-keys&gt;&lt;ref-type name="Journal Article"&gt;17&lt;/ref-type&gt;&lt;contributors&gt;&lt;authors&gt;&lt;author&gt;Polis, Gary A&lt;/author&gt;&lt;author&gt;Myers, Christopher A&lt;/author&gt;&lt;author&gt;Holt, Robert D&lt;/author&gt;&lt;/authors&gt;&lt;/contributors&gt;&lt;titles&gt;&lt;title&gt;The ecology and evolution of intraguild predation: potential competitors that eat each other&lt;/title&gt;&lt;secondary-title&gt;Annual review of ecology and systematics&lt;/secondary-title&gt;&lt;/titles&gt;&lt;pages&gt;297-330&lt;/pages&gt;&lt;volume&gt;20&lt;/volume&gt;&lt;number&gt;1&lt;/number&gt;&lt;dates&gt;&lt;year&gt;1989&lt;/year&gt;&lt;/dates&gt;&lt;isbn&gt;0066-4162&lt;/isbn&gt;&lt;urls&gt;&lt;/urls&gt;&lt;electronic-resource-num&gt;&lt;style face="underline" font="default" size="100%"&gt;https://doi.org/10.1146/annurev.es.20.110189.001501&lt;/style&gt;&lt;/electronic-resource-num&gt;&lt;/record&gt;&lt;/Cite&gt;&lt;/EndNote&gt;</w:instrText>
+        <w:fldChar w:fldCharType="begin">
+          <w:fldData xml:space="preserve">PEVuZE5vdGU+PENpdGU+PEF1dGhvcj5Sb3NlbmhlaW08L0F1dGhvcj48WWVhcj4xOTk1PC9ZZWFy
+PjxSZWNOdW0+MTY8L1JlY051bT48RGlzcGxheVRleHQ+KFBvbGlzIGV0IGFsLiwgMTk4OTsgUm9z
+ZW5oZWltIGV0IGFsLiwgMTk5NSk8L0Rpc3BsYXlUZXh0PjxyZWNvcmQ+PHJlYy1udW1iZXI+MTY8
+L3JlYy1udW1iZXI+PGZvcmVpZ24ta2V5cz48a2V5IGFwcD0iRU4iIGRiLWlkPSJlZHJzMHRkdzZk
+NXAwaGVlc3d2NXM5ZWcyOWVhc3Iwd2Ywd3ciIHRpbWVzdGFtcD0iMTYyMTQzNDQ5MyI+MTY8L2tl
+eT48L2ZvcmVpZ24ta2V5cz48cmVmLXR5cGUgbmFtZT0iSm91cm5hbCBBcnRpY2xlIj4xNzwvcmVm
+LXR5cGU+PGNvbnRyaWJ1dG9ycz48YXV0aG9ycz48YXV0aG9yPlJvc2VuaGVpbSwgSmF5IEE8L2F1
+dGhvcj48YXV0aG9yPktheWEsIEhBUlJZIEs8L2F1dGhvcj48YXV0aG9yPkVobGVyLCBMRVNURVIg
+RTwvYXV0aG9yPjxhdXRob3I+TWFyb2lzLCBKYW1lcyBKPC9hdXRob3I+PGF1dGhvcj5KYWZmZWUs
+IEJSVUNFIEE8L2F1dGhvcj48L2F1dGhvcnM+PC9jb250cmlidXRvcnM+PHRpdGxlcz48dGl0bGU+
+SW50cmFndWlsZCBwcmVkYXRpb24gYW1vbmcgYmlvbG9naWNhbC1jb250cm9sIGFnZW50czogdGhl
+b3J5IGFuZCBldmlkZW5jZTwvdGl0bGU+PHNlY29uZGFyeS10aXRsZT5CaW9sb2dpY2FsIGNvbnRy
+b2w8L3NlY29uZGFyeS10aXRsZT48L3RpdGxlcz48cGVyaW9kaWNhbD48ZnVsbC10aXRsZT5CaW9s
+b2dpY2FsIENvbnRyb2w8L2Z1bGwtdGl0bGU+PGFiYnItMT5CaW9sLiBDb250cm9sPC9hYmJyLTE+
+PGFiYnItMj5CaW9sIENvbnRyb2w8L2FiYnItMj48L3BlcmlvZGljYWw+PHBhZ2VzPjMwMy0zMzU8
+L3BhZ2VzPjx2b2x1bWU+NTwvdm9sdW1lPjxudW1iZXI+MzwvbnVtYmVyPjxkYXRlcz48eWVhcj4x
+OTk1PC95ZWFyPjwvZGF0ZXM+PGlzYm4+MTA0OS05NjQ0PC9pc2JuPjx1cmxzPjwvdXJscz48ZWxl
+Y3Ryb25pYy1yZXNvdXJjZS1udW0+PHN0eWxlIGZhY2U9InVuZGVybGluZSIgZm9udD0iZGVmYXVs
+dCIgc2l6ZT0iMTAwJSI+aHR0cHM6Ly9kb2kub3JnLzEwLjEwMDYvYmNvbi4xOTk1LjEwMzg8L3N0
+eWxlPjwvZWxlY3Ryb25pYy1yZXNvdXJjZS1udW0+PC9yZWNvcmQ+PC9DaXRlPjxDaXRlPjxBdXRo
+b3I+UG9saXM8L0F1dGhvcj48WWVhcj4xOTg5PC9ZZWFyPjxSZWNOdW0+NjwvUmVjTnVtPjxyZWNv
+cmQ+PHJlYy1udW1iZXI+NjwvcmVjLW51bWJlcj48Zm9yZWlnbi1rZXlzPjxrZXkgYXBwPSJFTiIg
+ZGItaWQ9ImVkcnMwdGR3NmQ1cDBoZWVzd3Y1czllZzI5ZWFzcjB3ZjB3dyIgdGltZXN0YW1wPSIx
+NjIxMjU1NzU0Ij42PC9rZXk+PC9mb3JlaWduLWtleXM+PHJlZi10eXBlIG5hbWU9IkpvdXJuYWwg
+QXJ0aWNsZSI+MTc8L3JlZi10eXBlPjxjb250cmlidXRvcnM+PGF1dGhvcnM+PGF1dGhvcj5Qb2xp
+cywgR2FyeSBBPC9hdXRob3I+PGF1dGhvcj5NeWVycywgQ2hyaXN0b3BoZXIgQTwvYXV0aG9yPjxh
+dXRob3I+SG9sdCwgUm9iZXJ0IEQ8L2F1dGhvcj48L2F1dGhvcnM+PC9jb250cmlidXRvcnM+PHRp
+dGxlcz48dGl0bGU+VGhlIGVjb2xvZ3kgYW5kIGV2b2x1dGlvbiBvZiBpbnRyYWd1aWxkIHByZWRh
+dGlvbjogcG90ZW50aWFsIGNvbXBldGl0b3JzIHRoYXQgZWF0IGVhY2ggb3RoZXI8L3RpdGxlPjxz
+ZWNvbmRhcnktdGl0bGU+QW5udWFsIHJldmlldyBvZiBlY29sb2d5IGFuZCBzeXN0ZW1hdGljczwv
+c2Vjb25kYXJ5LXRpdGxlPjwvdGl0bGVzPjxwZXJpb2RpY2FsPjxmdWxsLXRpdGxlPkFubnVhbCBS
+ZXZpZXcgb2YgRWNvbG9neSBhbmQgU3lzdGVtYXRpY3M8L2Z1bGwtdGl0bGU+PGFiYnItMT5Bbm51
+LiBSZXYuIEVjb2wuIFN5c3QuPC9hYmJyLTE+PGFiYnItMj5Bbm51IFJldiBFY29sIFN5c3Q8L2Fi
+YnItMj48L3BlcmlvZGljYWw+PHBhZ2VzPjI5Ny0zMzA8L3BhZ2VzPjx2b2x1bWU+MjA8L3ZvbHVt
+ZT48bnVtYmVyPjE8L251bWJlcj48ZGF0ZXM+PHllYXI+MTk4OTwveWVhcj48L2RhdGVzPjxpc2Ju
+PjAwNjYtNDE2MjwvaXNibj48dXJscz48L3VybHM+PGVsZWN0cm9uaWMtcmVzb3VyY2UtbnVtPjxz
+dHlsZSBmYWNlPSJ1bmRlcmxpbmUiIGZvbnQ9ImRlZmF1bHQiIHNpemU9IjEwMCUiPmh0dHBzOi8v
+ZG9pLm9yZy8xMC4xMTQ2L2FubnVyZXYuZXMuMjAuMTEwMTg5LjAwMTUwMTwvc3R5bGU+PC9lbGVj
+dHJvbmljLXJlc291cmNlLW51bT48L3JlY29yZD48L0NpdGU+PC9FbmROb3RlPn==
+</w:fldData>
+        </w:fldChar>
+      </w:r>
+      <w:r>
+        <w:rPr>
+          <w:rFonts w:cs="Arial"/>
+          <w:color w:val="000000" w:themeColor="text1"/>
+          <w:sz w:val="24"/>
+        </w:rPr>
+        <w:instrText xml:space="preserve"> ADDIN EN.CITE </w:instrText>
+      </w:r>
+      <w:r>
+        <w:rPr>
+          <w:rFonts w:cs="Arial"/>
+          <w:color w:val="000000" w:themeColor="text1"/>
+          <w:sz w:val="24"/>
+        </w:rPr>
+        <w:fldChar w:fldCharType="begin">
+          <w:fldData xml:space="preserve">PEVuZE5vdGU+PENpdGU+PEF1dGhvcj5Sb3NlbmhlaW08L0F1dGhvcj48WWVhcj4xOTk1PC9ZZWFy
+PjxSZWNOdW0+MTY8L1JlY051bT48RGlzcGxheVRleHQ+KFBvbGlzIGV0IGFsLiwgMTk4OTsgUm9z
+ZW5oZWltIGV0IGFsLiwgMTk5NSk8L0Rpc3BsYXlUZXh0PjxyZWNvcmQ+PHJlYy1udW1iZXI+MTY8
+L3JlYy1udW1iZXI+PGZvcmVpZ24ta2V5cz48a2V5IGFwcD0iRU4iIGRiLWlkPSJlZHJzMHRkdzZk
+NXAwaGVlc3d2NXM5ZWcyOWVhc3Iwd2Ywd3ciIHRpbWVzdGFtcD0iMTYyMTQzNDQ5MyI+MTY8L2tl
+eT48L2ZvcmVpZ24ta2V5cz48cmVmLXR5cGUgbmFtZT0iSm91cm5hbCBBcnRpY2xlIj4xNzwvcmVm
+LXR5cGU+PGNvbnRyaWJ1dG9ycz48YXV0aG9ycz48YXV0aG9yPlJvc2VuaGVpbSwgSmF5IEE8L2F1
+dGhvcj48YXV0aG9yPktheWEsIEhBUlJZIEs8L2F1dGhvcj48YXV0aG9yPkVobGVyLCBMRVNURVIg
+RTwvYXV0aG9yPjxhdXRob3I+TWFyb2lzLCBKYW1lcyBKPC9hdXRob3I+PGF1dGhvcj5KYWZmZWUs
+IEJSVUNFIEE8L2F1dGhvcj48L2F1dGhvcnM+PC9jb250cmlidXRvcnM+PHRpdGxlcz48dGl0bGU+
+SW50cmFndWlsZCBwcmVkYXRpb24gYW1vbmcgYmlvbG9naWNhbC1jb250cm9sIGFnZW50czogdGhl
+b3J5IGFuZCBldmlkZW5jZTwvdGl0bGU+PHNlY29uZGFyeS10aXRsZT5CaW9sb2dpY2FsIGNvbnRy
+b2w8L3NlY29uZGFyeS10aXRsZT48L3RpdGxlcz48cGVyaW9kaWNhbD48ZnVsbC10aXRsZT5CaW9s
+b2dpY2FsIENvbnRyb2w8L2Z1bGwtdGl0bGU+PGFiYnItMT5CaW9sLiBDb250cm9sPC9hYmJyLTE+
+PGFiYnItMj5CaW9sIENvbnRyb2w8L2FiYnItMj48L3BlcmlvZGljYWw+PHBhZ2VzPjMwMy0zMzU8
+L3BhZ2VzPjx2b2x1bWU+NTwvdm9sdW1lPjxudW1iZXI+MzwvbnVtYmVyPjxkYXRlcz48eWVhcj4x
+OTk1PC95ZWFyPjwvZGF0ZXM+PGlzYm4+MTA0OS05NjQ0PC9pc2JuPjx1cmxzPjwvdXJscz48ZWxl
+Y3Ryb25pYy1yZXNvdXJjZS1udW0+PHN0eWxlIGZhY2U9InVuZGVybGluZSIgZm9udD0iZGVmYXVs
+dCIgc2l6ZT0iMTAwJSI+aHR0cHM6Ly9kb2kub3JnLzEwLjEwMDYvYmNvbi4xOTk1LjEwMzg8L3N0
+eWxlPjwvZWxlY3Ryb25pYy1yZXNvdXJjZS1udW0+PC9yZWNvcmQ+PC9DaXRlPjxDaXRlPjxBdXRo
+b3I+UG9saXM8L0F1dGhvcj48WWVhcj4xOTg5PC9ZZWFyPjxSZWNOdW0+NjwvUmVjTnVtPjxyZWNv
+cmQ+PHJlYy1udW1iZXI+NjwvcmVjLW51bWJlcj48Zm9yZWlnbi1rZXlzPjxrZXkgYXBwPSJFTiIg
+ZGItaWQ9ImVkcnMwdGR3NmQ1cDBoZWVzd3Y1czllZzI5ZWFzcjB3ZjB3dyIgdGltZXN0YW1wPSIx
+NjIxMjU1NzU0Ij42PC9rZXk+PC9mb3JlaWduLWtleXM+PHJlZi10eXBlIG5hbWU9IkpvdXJuYWwg
+QXJ0aWNsZSI+MTc8L3JlZi10eXBlPjxjb250cmlidXRvcnM+PGF1dGhvcnM+PGF1dGhvcj5Qb2xp
+cywgR2FyeSBBPC9hdXRob3I+PGF1dGhvcj5NeWVycywgQ2hyaXN0b3BoZXIgQTwvYXV0aG9yPjxh
+dXRob3I+SG9sdCwgUm9iZXJ0IEQ8L2F1dGhvcj48L2F1dGhvcnM+PC9jb250cmlidXRvcnM+PHRp
+dGxlcz48dGl0bGU+VGhlIGVjb2xvZ3kgYW5kIGV2b2x1dGlvbiBvZiBpbnRyYWd1aWxkIHByZWRh
+dGlvbjogcG90ZW50aWFsIGNvbXBldGl0b3JzIHRoYXQgZWF0IGVhY2ggb3RoZXI8L3RpdGxlPjxz
+ZWNvbmRhcnktdGl0bGU+QW5udWFsIHJldmlldyBvZiBlY29sb2d5IGFuZCBzeXN0ZW1hdGljczwv
+c2Vjb25kYXJ5LXRpdGxlPjwvdGl0bGVzPjxwZXJpb2RpY2FsPjxmdWxsLXRpdGxlPkFubnVhbCBS
+ZXZpZXcgb2YgRWNvbG9neSBhbmQgU3lzdGVtYXRpY3M8L2Z1bGwtdGl0bGU+PGFiYnItMT5Bbm51
+LiBSZXYuIEVjb2wuIFN5c3QuPC9hYmJyLTE+PGFiYnItMj5Bbm51IFJldiBFY29sIFN5c3Q8L2Fi
+YnItMj48L3BlcmlvZGljYWw+PHBhZ2VzPjI5Ny0zMzA8L3BhZ2VzPjx2b2x1bWU+MjA8L3ZvbHVt
+ZT48bnVtYmVyPjE8L251bWJlcj48ZGF0ZXM+PHllYXI+MTk4OTwveWVhcj48L2RhdGVzPjxpc2Ju
+PjAwNjYtNDE2MjwvaXNibj48dXJscz48L3VybHM+PGVsZWN0cm9uaWMtcmVzb3VyY2UtbnVtPjxz
+dHlsZSBmYWNlPSJ1bmRlcmxpbmUiIGZvbnQ9ImRlZmF1bHQiIHNpemU9IjEwMCUiPmh0dHBzOi8v
+ZG9pLm9yZy8xMC4xMTQ2L2FubnVyZXYuZXMuMjAuMTEwMTg5LjAwMTUwMTwvc3R5bGU+PC9lbGVj
+dHJvbmljLXJlc291cmNlLW51bT48L3JlY29yZD48L0NpdGU+PC9FbmROb3RlPn==
+</w:fldData>
+        </w:fldChar>
+      </w:r>
+      <w:r>
+        <w:rPr>
+          <w:rFonts w:cs="Arial"/>
+          <w:color w:val="000000" w:themeColor="text1"/>
+          <w:sz w:val="24"/>
+        </w:rPr>
+        <w:instrText xml:space="preserve"> ADDIN EN.CITE.DATA </w:instrText>
+      </w:r>
+      <w:r>
+        <w:rPr>
+          <w:rFonts w:cs="Arial"/>
+          <w:color w:val="000000" w:themeColor="text1"/>
+          <w:sz w:val="24"/>
+        </w:rPr>
+      </w:r>
+      <w:r>
+        <w:rPr>
+          <w:rFonts w:cs="Arial"/>
+          <w:color w:val="000000" w:themeColor="text1"/>
+          <w:sz w:val="24"/>
+        </w:rPr>
+        <w:fldChar w:fldCharType="end"/>
       </w:r>
       <w:r>
         <w:rPr>
@@ -5289,43 +5538,46 @@
 PjwvYXV0aG9ycz48L2NvbnRyaWJ1dG9ycz48dGl0bGVzPjx0aXRsZT5JbnRyYWd1aWxkIHByZWRh
 dGlvbjogYSB3aWRlc3ByZWFkIGludGVyYWN0aW9uIHJlbGF0ZWQgdG8gc3BlY2llcyBiaW9sb2d5
 PC90aXRsZT48c2Vjb25kYXJ5LXRpdGxlPkVjb2xvZ3kgTGV0dGVyczwvc2Vjb25kYXJ5LXRpdGxl
-PjwvdGl0bGVzPjxwYWdlcz41NTctNTY0PC9wYWdlcz48dm9sdW1lPjc8L3ZvbHVtZT48bnVtYmVy
-Pjc8L251bWJlcj48ZGF0ZXM+PHllYXI+MjAwNDwveWVhcj48L2RhdGVzPjxpc2JuPjE0NjEtMDIz
-WDwvaXNibj48dXJscz48L3VybHM+PGVsZWN0cm9uaWMtcmVzb3VyY2UtbnVtPjxzdHlsZSBmYWNl
-PSJ1bmRlcmxpbmUiIGZvbnQ9ImRlZmF1bHQiIHNpemU9IjEwMCUiPmh0dHBzOi8vZG9pLm9yZy8x
-MC4xMTExL2ouMTQ2MS0wMjQ4LjIwMDQuMDA2MTMueDwvc3R5bGU+PC9lbGVjdHJvbmljLXJlc291
-cmNlLW51bT48L3JlY29yZD48L0NpdGU+PENpdGU+PEF1dGhvcj5OYWthemF3YTwvQXV0aG9yPjxZ
-ZWFyPjIwMDY8L1llYXI+PFJlY051bT4xNzwvUmVjTnVtPjxyZWNvcmQ+PHJlYy1udW1iZXI+MTc8
-L3JlYy1udW1iZXI+PGZvcmVpZ24ta2V5cz48a2V5IGFwcD0iRU4iIGRiLWlkPSJlZHJzMHRkdzZk
-NXAwaGVlc3d2NXM5ZWcyOWVhc3Iwd2Ywd3ciIHRpbWVzdGFtcD0iMTYyMjY4OTM5OCI+MTc8L2tl
-eT48L2ZvcmVpZ24ta2V5cz48cmVmLXR5cGUgbmFtZT0iSm91cm5hbCBBcnRpY2xlIj4xNzwvcmVm
-LXR5cGU+PGNvbnRyaWJ1dG9ycz48YXV0aG9ycz48YXV0aG9yPk5ha2F6YXdhLCBUPC9hdXRob3I+
-PGF1dGhvcj5ZYW1hbXVyYSwgTjwvYXV0aG9yPjwvYXV0aG9ycz48L2NvbnRyaWJ1dG9ycz48dGl0
-bGVzPjx0aXRsZT5Db21tdW5pdHkgc3RydWN0dXJlIGFuZCBzdGFiaWxpdHkgYW5hbHlzaXMgZm9y
-IGludHJhZ3VpbGQgaW50ZXJhY3Rpb25zIGFtb25nIGhvc3QsIHBhcmFzaXRvaWQsIGFuZCBwcmVk
-YXRvcjwvdGl0bGU+PHNlY29uZGFyeS10aXRsZT5Qb3B1bGF0aW9uIEVjb2xvZ3k8L3NlY29uZGFy
-eS10aXRsZT48L3RpdGxlcz48cGFnZXM+MTM5LTE0OTwvcGFnZXM+PHZvbHVtZT40ODwvdm9sdW1l
-PjxudW1iZXI+MjwvbnVtYmVyPjxkYXRlcz48eWVhcj4yMDA2PC95ZWFyPjwvZGF0ZXM+PGlzYm4+
-MTQzOC0zOTBYPC9pc2JuPjx1cmxzPjwvdXJscz48ZWxlY3Ryb25pYy1yZXNvdXJjZS1udW0+PHN0
-eWxlIGZhY2U9InVuZGVybGluZSIgZm9udD0iZGVmYXVsdCIgc2l6ZT0iMTAwJSI+aHR0cHM6Ly9k
-b2kub3JnLzEwLjEwMDcvczEwMTQ0LTAwNS0wMjQ5LTU8L3N0eWxlPjwvZWxlY3Ryb25pYy1yZXNv
-dXJjZS1udW0+PC9yZWNvcmQ+PC9DaXRlPjxDaXRlPjxBdXRob3I+UGFobDwvQXV0aG9yPjxZZWFy
-PjIwMjA8L1llYXI+PFJlY051bT4yMjwvUmVjTnVtPjxyZWNvcmQ+PHJlYy1udW1iZXI+MjI8L3Jl
-Yy1udW1iZXI+PGZvcmVpZ24ta2V5cz48a2V5IGFwcD0iRU4iIGRiLWlkPSJlZHJzMHRkdzZkNXAw
-aGVlc3d2NXM5ZWcyOWVhc3Iwd2Ywd3ciIHRpbWVzdGFtcD0iMTYyMjczNjM1MiI+MjI8L2tleT48
-L2ZvcmVpZ24ta2V5cz48cmVmLXR5cGUgbmFtZT0iSm91cm5hbCBBcnRpY2xlIj4xNzwvcmVmLXR5
-cGU+PGNvbnRyaWJ1dG9ycz48YXV0aG9ycz48YXV0aG9yPlBhaGwsIEsgQmx1ZTwvYXV0aG9yPjxh
-dXRob3I+WXVya293c2tpLCBEYXZpZCBKPC9hdXRob3I+PGF1dGhvcj5MZWVzLCBLaXJzdHkgSjwv
-YXV0aG9yPjxhdXRob3I+SHVzc2V5LCBOaWdlbCBFPC9hdXRob3I+PC9hdXRob3JzPjwvY29udHJp
-YnV0b3JzPjx0aXRsZXM+PHRpdGxlPk1lYXN1cmluZyB0aGUgb2NjdXJyZW5jZSBhbmQgc3RyZW5n
-dGggb2YgaW50cmFndWlsZCBwcmVkYXRpb24gaW4gbW9kZXJuIGZvb2Qgd2ViczwvdGl0bGU+PHNl
-Y29uZGFyeS10aXRsZT5Gb29kIFdlYnM8L3NlY29uZGFyeS10aXRsZT48L3RpdGxlcz48cGVyaW9k
-aWNhbD48ZnVsbC10aXRsZT5Gb29kIFdlYnM8L2Z1bGwtdGl0bGU+PC9wZXJpb2RpY2FsPjxwYWdl
-cz5lMDAxNjU8L3BhZ2VzPjxkYXRlcz48eWVhcj4yMDIwPC95ZWFyPjwvZGF0ZXM+PGlzYm4+MjM1
-Mi0yNDk2PC9pc2JuPjx1cmxzPjwvdXJscz48ZWxlY3Ryb25pYy1yZXNvdXJjZS1udW0+PHN0eWxl
+PjwvdGl0bGVzPjxwZXJpb2RpY2FsPjxmdWxsLXRpdGxlPkVjb2xvZ3kgTGV0dGVyczwvZnVsbC10
+aXRsZT48YWJici0xPkVjb2wuIExldHQuPC9hYmJyLTE+PGFiYnItMj5FY29sIExldHQ8L2FiYnIt
+Mj48L3BlcmlvZGljYWw+PHBhZ2VzPjU1Ny01NjQ8L3BhZ2VzPjx2b2x1bWU+Nzwvdm9sdW1lPjxu
+dW1iZXI+NzwvbnVtYmVyPjxkYXRlcz48eWVhcj4yMDA0PC95ZWFyPjwvZGF0ZXM+PGlzYm4+MTQ2
+MS0wMjNYPC9pc2JuPjx1cmxzPjwvdXJscz48ZWxlY3Ryb25pYy1yZXNvdXJjZS1udW0+PHN0eWxl
 IGZhY2U9InVuZGVybGluZSIgZm9udD0iZGVmYXVsdCIgc2l6ZT0iMTAwJSI+aHR0cHM6Ly9kb2ku
-b3JnLzEwLjEwMTYvai5mb293ZWIuMjAyMC5lMDAxNjU8L3N0eWxlPjwvZWxlY3Ryb25pYy1yZXNv
-dXJjZS1udW0+PC9yZWNvcmQ+PC9DaXRlPjwvRW5kTm90ZT5=
+b3JnLzEwLjExMTEvai4xNDYxLTAyNDguMjAwNC4wMDYxMy54PC9zdHlsZT48L2VsZWN0cm9uaWMt
+cmVzb3VyY2UtbnVtPjwvcmVjb3JkPjwvQ2l0ZT48Q2l0ZT48QXV0aG9yPk5ha2F6YXdhPC9BdXRo
+b3I+PFllYXI+MjAwNjwvWWVhcj48UmVjTnVtPjE3PC9SZWNOdW0+PHJlY29yZD48cmVjLW51bWJl
+cj4xNzwvcmVjLW51bWJlcj48Zm9yZWlnbi1rZXlzPjxrZXkgYXBwPSJFTiIgZGItaWQ9ImVkcnMw
+dGR3NmQ1cDBoZWVzd3Y1czllZzI5ZWFzcjB3ZjB3dyIgdGltZXN0YW1wPSIxNjIyNjg5Mzk4Ij4x
+Nzwva2V5PjwvZm9yZWlnbi1rZXlzPjxyZWYtdHlwZSBuYW1lPSJKb3VybmFsIEFydGljbGUiPjE3
+PC9yZWYtdHlwZT48Y29udHJpYnV0b3JzPjxhdXRob3JzPjxhdXRob3I+TmFrYXphd2EsIFQ8L2F1
+dGhvcj48YXV0aG9yPllhbWFtdXJhLCBOPC9hdXRob3I+PC9hdXRob3JzPjwvY29udHJpYnV0b3Jz
+Pjx0aXRsZXM+PHRpdGxlPkNvbW11bml0eSBzdHJ1Y3R1cmUgYW5kIHN0YWJpbGl0eSBhbmFseXNp
+cyBmb3IgaW50cmFndWlsZCBpbnRlcmFjdGlvbnMgYW1vbmcgaG9zdCwgcGFyYXNpdG9pZCwgYW5k
+IHByZWRhdG9yPC90aXRsZT48c2Vjb25kYXJ5LXRpdGxlPlBvcHVsYXRpb24gRWNvbG9neTwvc2Vj
+b25kYXJ5LXRpdGxlPjwvdGl0bGVzPjxwZXJpb2RpY2FsPjxmdWxsLXRpdGxlPlBvcHVsYXRpb24g
+RWNvbG9neTwvZnVsbC10aXRsZT48YWJici0xPlBvcHVsLiBFY29sLjwvYWJici0xPjxhYmJyLTI+
+UG9wdWwgRWNvbDwvYWJici0yPjwvcGVyaW9kaWNhbD48cGFnZXM+MTM5LTE0OTwvcGFnZXM+PHZv
+bHVtZT40ODwvdm9sdW1lPjxudW1iZXI+MjwvbnVtYmVyPjxkYXRlcz48eWVhcj4yMDA2PC95ZWFy
+PjwvZGF0ZXM+PGlzYm4+MTQzOC0zOTBYPC9pc2JuPjx1cmxzPjwvdXJscz48ZWxlY3Ryb25pYy1y
+ZXNvdXJjZS1udW0+PHN0eWxlIGZhY2U9InVuZGVybGluZSIgZm9udD0iZGVmYXVsdCIgc2l6ZT0i
+MTAwJSI+aHR0cHM6Ly9kb2kub3JnLzEwLjEwMDcvczEwMTQ0LTAwNS0wMjQ5LTU8L3N0eWxlPjwv
+ZWxlY3Ryb25pYy1yZXNvdXJjZS1udW0+PC9yZWNvcmQ+PC9DaXRlPjxDaXRlPjxBdXRob3I+UGFo
+bDwvQXV0aG9yPjxZZWFyPjIwMjA8L1llYXI+PFJlY051bT4yMjwvUmVjTnVtPjxyZWNvcmQ+PHJl
+Yy1udW1iZXI+MjI8L3JlYy1udW1iZXI+PGZvcmVpZ24ta2V5cz48a2V5IGFwcD0iRU4iIGRiLWlk
+PSJlZHJzMHRkdzZkNXAwaGVlc3d2NXM5ZWcyOWVhc3Iwd2Ywd3ciIHRpbWVzdGFtcD0iMTYyMjcz
+NjM1MiI+MjI8L2tleT48L2ZvcmVpZ24ta2V5cz48cmVmLXR5cGUgbmFtZT0iSm91cm5hbCBBcnRp
+Y2xlIj4xNzwvcmVmLXR5cGU+PGNvbnRyaWJ1dG9ycz48YXV0aG9ycz48YXV0aG9yPlBhaGwsIEsg
+Qmx1ZTwvYXV0aG9yPjxhdXRob3I+WXVya293c2tpLCBEYXZpZCBKPC9hdXRob3I+PGF1dGhvcj5M
+ZWVzLCBLaXJzdHkgSjwvYXV0aG9yPjxhdXRob3I+SHVzc2V5LCBOaWdlbCBFPC9hdXRob3I+PC9h
+dXRob3JzPjwvY29udHJpYnV0b3JzPjx0aXRsZXM+PHRpdGxlPk1lYXN1cmluZyB0aGUgb2NjdXJy
+ZW5jZSBhbmQgc3RyZW5ndGggb2YgaW50cmFndWlsZCBwcmVkYXRpb24gaW4gbW9kZXJuIGZvb2Qg
+d2ViczwvdGl0bGU+PHNlY29uZGFyeS10aXRsZT5Gb29kIFdlYnM8L3NlY29uZGFyeS10aXRsZT48
+L3RpdGxlcz48cGFnZXM+ZTAwMTY1PC9wYWdlcz48ZGF0ZXM+PHllYXI+MjAyMDwveWVhcj48L2Rh
+dGVzPjxpc2JuPjIzNTItMjQ5NjwvaXNibj48dXJscz48L3VybHM+PGVsZWN0cm9uaWMtcmVzb3Vy
+Y2UtbnVtPjxzdHlsZSBmYWNlPSJ1bmRlcmxpbmUiIGZvbnQ9ImRlZmF1bHQiIHNpemU9IjEwMCUi
+Pmh0dHBzOi8vZG9pLm9yZy8xMC4xMDE2L2ouZm9vd2ViLjIwMjAuZTAwMTY1PC9zdHlsZT48L2Vs
+ZWN0cm9uaWMtcmVzb3VyY2UtbnVtPjwvcmVjb3JkPjwvQ2l0ZT48L0VuZE5vdGU+
 </w:fldData>
         </w:fldChar>
       </w:r>
@@ -5355,43 +5607,46 @@
 PjwvYXV0aG9ycz48L2NvbnRyaWJ1dG9ycz48dGl0bGVzPjx0aXRsZT5JbnRyYWd1aWxkIHByZWRh
 dGlvbjogYSB3aWRlc3ByZWFkIGludGVyYWN0aW9uIHJlbGF0ZWQgdG8gc3BlY2llcyBiaW9sb2d5
 PC90aXRsZT48c2Vjb25kYXJ5LXRpdGxlPkVjb2xvZ3kgTGV0dGVyczwvc2Vjb25kYXJ5LXRpdGxl
-PjwvdGl0bGVzPjxwYWdlcz41NTctNTY0PC9wYWdlcz48dm9sdW1lPjc8L3ZvbHVtZT48bnVtYmVy
-Pjc8L251bWJlcj48ZGF0ZXM+PHllYXI+MjAwNDwveWVhcj48L2RhdGVzPjxpc2JuPjE0NjEtMDIz
-WDwvaXNibj48dXJscz48L3VybHM+PGVsZWN0cm9uaWMtcmVzb3VyY2UtbnVtPjxzdHlsZSBmYWNl
-PSJ1bmRlcmxpbmUiIGZvbnQ9ImRlZmF1bHQiIHNpemU9IjEwMCUiPmh0dHBzOi8vZG9pLm9yZy8x
-MC4xMTExL2ouMTQ2MS0wMjQ4LjIwMDQuMDA2MTMueDwvc3R5bGU+PC9lbGVjdHJvbmljLXJlc291
-cmNlLW51bT48L3JlY29yZD48L0NpdGU+PENpdGU+PEF1dGhvcj5OYWthemF3YTwvQXV0aG9yPjxZ
-ZWFyPjIwMDY8L1llYXI+PFJlY051bT4xNzwvUmVjTnVtPjxyZWNvcmQ+PHJlYy1udW1iZXI+MTc8
-L3JlYy1udW1iZXI+PGZvcmVpZ24ta2V5cz48a2V5IGFwcD0iRU4iIGRiLWlkPSJlZHJzMHRkdzZk
-NXAwaGVlc3d2NXM5ZWcyOWVhc3Iwd2Ywd3ciIHRpbWVzdGFtcD0iMTYyMjY4OTM5OCI+MTc8L2tl
-eT48L2ZvcmVpZ24ta2V5cz48cmVmLXR5cGUgbmFtZT0iSm91cm5hbCBBcnRpY2xlIj4xNzwvcmVm
-LXR5cGU+PGNvbnRyaWJ1dG9ycz48YXV0aG9ycz48YXV0aG9yPk5ha2F6YXdhLCBUPC9hdXRob3I+
-PGF1dGhvcj5ZYW1hbXVyYSwgTjwvYXV0aG9yPjwvYXV0aG9ycz48L2NvbnRyaWJ1dG9ycz48dGl0
-bGVzPjx0aXRsZT5Db21tdW5pdHkgc3RydWN0dXJlIGFuZCBzdGFiaWxpdHkgYW5hbHlzaXMgZm9y
-IGludHJhZ3VpbGQgaW50ZXJhY3Rpb25zIGFtb25nIGhvc3QsIHBhcmFzaXRvaWQsIGFuZCBwcmVk
-YXRvcjwvdGl0bGU+PHNlY29uZGFyeS10aXRsZT5Qb3B1bGF0aW9uIEVjb2xvZ3k8L3NlY29uZGFy
-eS10aXRsZT48L3RpdGxlcz48cGFnZXM+MTM5LTE0OTwvcGFnZXM+PHZvbHVtZT40ODwvdm9sdW1l
-PjxudW1iZXI+MjwvbnVtYmVyPjxkYXRlcz48eWVhcj4yMDA2PC95ZWFyPjwvZGF0ZXM+PGlzYm4+
-MTQzOC0zOTBYPC9pc2JuPjx1cmxzPjwvdXJscz48ZWxlY3Ryb25pYy1yZXNvdXJjZS1udW0+PHN0
-eWxlIGZhY2U9InVuZGVybGluZSIgZm9udD0iZGVmYXVsdCIgc2l6ZT0iMTAwJSI+aHR0cHM6Ly9k
-b2kub3JnLzEwLjEwMDcvczEwMTQ0LTAwNS0wMjQ5LTU8L3N0eWxlPjwvZWxlY3Ryb25pYy1yZXNv
-dXJjZS1udW0+PC9yZWNvcmQ+PC9DaXRlPjxDaXRlPjxBdXRob3I+UGFobDwvQXV0aG9yPjxZZWFy
-PjIwMjA8L1llYXI+PFJlY051bT4yMjwvUmVjTnVtPjxyZWNvcmQ+PHJlYy1udW1iZXI+MjI8L3Jl
-Yy1udW1iZXI+PGZvcmVpZ24ta2V5cz48a2V5IGFwcD0iRU4iIGRiLWlkPSJlZHJzMHRkdzZkNXAw
-aGVlc3d2NXM5ZWcyOWVhc3Iwd2Ywd3ciIHRpbWVzdGFtcD0iMTYyMjczNjM1MiI+MjI8L2tleT48
-L2ZvcmVpZ24ta2V5cz48cmVmLXR5cGUgbmFtZT0iSm91cm5hbCBBcnRpY2xlIj4xNzwvcmVmLXR5
-cGU+PGNvbnRyaWJ1dG9ycz48YXV0aG9ycz48YXV0aG9yPlBhaGwsIEsgQmx1ZTwvYXV0aG9yPjxh
-dXRob3I+WXVya293c2tpLCBEYXZpZCBKPC9hdXRob3I+PGF1dGhvcj5MZWVzLCBLaXJzdHkgSjwv
-YXV0aG9yPjxhdXRob3I+SHVzc2V5LCBOaWdlbCBFPC9hdXRob3I+PC9hdXRob3JzPjwvY29udHJp
-YnV0b3JzPjx0aXRsZXM+PHRpdGxlPk1lYXN1cmluZyB0aGUgb2NjdXJyZW5jZSBhbmQgc3RyZW5n
-dGggb2YgaW50cmFndWlsZCBwcmVkYXRpb24gaW4gbW9kZXJuIGZvb2Qgd2ViczwvdGl0bGU+PHNl
-Y29uZGFyeS10aXRsZT5Gb29kIFdlYnM8L3NlY29uZGFyeS10aXRsZT48L3RpdGxlcz48cGVyaW9k
-aWNhbD48ZnVsbC10aXRsZT5Gb29kIFdlYnM8L2Z1bGwtdGl0bGU+PC9wZXJpb2RpY2FsPjxwYWdl
-cz5lMDAxNjU8L3BhZ2VzPjxkYXRlcz48eWVhcj4yMDIwPC95ZWFyPjwvZGF0ZXM+PGlzYm4+MjM1
-Mi0yNDk2PC9pc2JuPjx1cmxzPjwvdXJscz48ZWxlY3Ryb25pYy1yZXNvdXJjZS1udW0+PHN0eWxl
+PjwvdGl0bGVzPjxwZXJpb2RpY2FsPjxmdWxsLXRpdGxlPkVjb2xvZ3kgTGV0dGVyczwvZnVsbC10
+aXRsZT48YWJici0xPkVjb2wuIExldHQuPC9hYmJyLTE+PGFiYnItMj5FY29sIExldHQ8L2FiYnIt
+Mj48L3BlcmlvZGljYWw+PHBhZ2VzPjU1Ny01NjQ8L3BhZ2VzPjx2b2x1bWU+Nzwvdm9sdW1lPjxu
+dW1iZXI+NzwvbnVtYmVyPjxkYXRlcz48eWVhcj4yMDA0PC95ZWFyPjwvZGF0ZXM+PGlzYm4+MTQ2
+MS0wMjNYPC9pc2JuPjx1cmxzPjwvdXJscz48ZWxlY3Ryb25pYy1yZXNvdXJjZS1udW0+PHN0eWxl
 IGZhY2U9InVuZGVybGluZSIgZm9udD0iZGVmYXVsdCIgc2l6ZT0iMTAwJSI+aHR0cHM6Ly9kb2ku
-b3JnLzEwLjEwMTYvai5mb293ZWIuMjAyMC5lMDAxNjU8L3N0eWxlPjwvZWxlY3Ryb25pYy1yZXNv
-dXJjZS1udW0+PC9yZWNvcmQ+PC9DaXRlPjwvRW5kTm90ZT5=
+b3JnLzEwLjExMTEvai4xNDYxLTAyNDguMjAwNC4wMDYxMy54PC9zdHlsZT48L2VsZWN0cm9uaWMt
+cmVzb3VyY2UtbnVtPjwvcmVjb3JkPjwvQ2l0ZT48Q2l0ZT48QXV0aG9yPk5ha2F6YXdhPC9BdXRo
+b3I+PFllYXI+MjAwNjwvWWVhcj48UmVjTnVtPjE3PC9SZWNOdW0+PHJlY29yZD48cmVjLW51bWJl
+cj4xNzwvcmVjLW51bWJlcj48Zm9yZWlnbi1rZXlzPjxrZXkgYXBwPSJFTiIgZGItaWQ9ImVkcnMw
+dGR3NmQ1cDBoZWVzd3Y1czllZzI5ZWFzcjB3ZjB3dyIgdGltZXN0YW1wPSIxNjIyNjg5Mzk4Ij4x
+Nzwva2V5PjwvZm9yZWlnbi1rZXlzPjxyZWYtdHlwZSBuYW1lPSJKb3VybmFsIEFydGljbGUiPjE3
+PC9yZWYtdHlwZT48Y29udHJpYnV0b3JzPjxhdXRob3JzPjxhdXRob3I+TmFrYXphd2EsIFQ8L2F1
+dGhvcj48YXV0aG9yPllhbWFtdXJhLCBOPC9hdXRob3I+PC9hdXRob3JzPjwvY29udHJpYnV0b3Jz
+Pjx0aXRsZXM+PHRpdGxlPkNvbW11bml0eSBzdHJ1Y3R1cmUgYW5kIHN0YWJpbGl0eSBhbmFseXNp
+cyBmb3IgaW50cmFndWlsZCBpbnRlcmFjdGlvbnMgYW1vbmcgaG9zdCwgcGFyYXNpdG9pZCwgYW5k
+IHByZWRhdG9yPC90aXRsZT48c2Vjb25kYXJ5LXRpdGxlPlBvcHVsYXRpb24gRWNvbG9neTwvc2Vj
+b25kYXJ5LXRpdGxlPjwvdGl0bGVzPjxwZXJpb2RpY2FsPjxmdWxsLXRpdGxlPlBvcHVsYXRpb24g
+RWNvbG9neTwvZnVsbC10aXRsZT48YWJici0xPlBvcHVsLiBFY29sLjwvYWJici0xPjxhYmJyLTI+
+UG9wdWwgRWNvbDwvYWJici0yPjwvcGVyaW9kaWNhbD48cGFnZXM+MTM5LTE0OTwvcGFnZXM+PHZv
+bHVtZT40ODwvdm9sdW1lPjxudW1iZXI+MjwvbnVtYmVyPjxkYXRlcz48eWVhcj4yMDA2PC95ZWFy
+PjwvZGF0ZXM+PGlzYm4+MTQzOC0zOTBYPC9pc2JuPjx1cmxzPjwvdXJscz48ZWxlY3Ryb25pYy1y
+ZXNvdXJjZS1udW0+PHN0eWxlIGZhY2U9InVuZGVybGluZSIgZm9udD0iZGVmYXVsdCIgc2l6ZT0i
+MTAwJSI+aHR0cHM6Ly9kb2kub3JnLzEwLjEwMDcvczEwMTQ0LTAwNS0wMjQ5LTU8L3N0eWxlPjwv
+ZWxlY3Ryb25pYy1yZXNvdXJjZS1udW0+PC9yZWNvcmQ+PC9DaXRlPjxDaXRlPjxBdXRob3I+UGFo
+bDwvQXV0aG9yPjxZZWFyPjIwMjA8L1llYXI+PFJlY051bT4yMjwvUmVjTnVtPjxyZWNvcmQ+PHJl
+Yy1udW1iZXI+MjI8L3JlYy1udW1iZXI+PGZvcmVpZ24ta2V5cz48a2V5IGFwcD0iRU4iIGRiLWlk
+PSJlZHJzMHRkdzZkNXAwaGVlc3d2NXM5ZWcyOWVhc3Iwd2Ywd3ciIHRpbWVzdGFtcD0iMTYyMjcz
+NjM1MiI+MjI8L2tleT48L2ZvcmVpZ24ta2V5cz48cmVmLXR5cGUgbmFtZT0iSm91cm5hbCBBcnRp
+Y2xlIj4xNzwvcmVmLXR5cGU+PGNvbnRyaWJ1dG9ycz48YXV0aG9ycz48YXV0aG9yPlBhaGwsIEsg
+Qmx1ZTwvYXV0aG9yPjxhdXRob3I+WXVya293c2tpLCBEYXZpZCBKPC9hdXRob3I+PGF1dGhvcj5M
+ZWVzLCBLaXJzdHkgSjwvYXV0aG9yPjxhdXRob3I+SHVzc2V5LCBOaWdlbCBFPC9hdXRob3I+PC9h
+dXRob3JzPjwvY29udHJpYnV0b3JzPjx0aXRsZXM+PHRpdGxlPk1lYXN1cmluZyB0aGUgb2NjdXJy
+ZW5jZSBhbmQgc3RyZW5ndGggb2YgaW50cmFndWlsZCBwcmVkYXRpb24gaW4gbW9kZXJuIGZvb2Qg
+d2ViczwvdGl0bGU+PHNlY29uZGFyeS10aXRsZT5Gb29kIFdlYnM8L3NlY29uZGFyeS10aXRsZT48
+L3RpdGxlcz48cGFnZXM+ZTAwMTY1PC9wYWdlcz48ZGF0ZXM+PHllYXI+MjAyMDwveWVhcj48L2Rh
+dGVzPjxpc2JuPjIzNTItMjQ5NjwvaXNibj48dXJscz48L3VybHM+PGVsZWN0cm9uaWMtcmVzb3Vy
+Y2UtbnVtPjxzdHlsZSBmYWNlPSJ1bmRlcmxpbmUiIGZvbnQ9ImRlZmF1bHQiIHNpemU9IjEwMCUi
+Pmh0dHBzOi8vZG9pLm9yZy8xMC4xMDE2L2ouZm9vd2ViLjIwMjAuZTAwMTY1PC9zdHlsZT48L2Vs
+ZWN0cm9uaWMtcmVzb3VyY2UtbnVtPjwvcmVjb3JkPjwvQ2l0ZT48L0VuZE5vdGU+
 </w:fldData>
         </w:fldChar>
       </w:r>
@@ -5701,7 +5956,6 @@
     <w:p>
       <w:pPr>
         <w:rPr>
-          <w:rFonts w:hint="eastAsia"/>
           <w:sz w:val="24"/>
           <w:szCs w:val="24"/>
         </w:rPr>
@@ -5757,7 +6011,6 @@
     <w:p>
       <w:pPr>
         <w:rPr>
-          <w:rFonts w:hint="eastAsia"/>
           <w:sz w:val="24"/>
           <w:szCs w:val="24"/>
         </w:rPr>
@@ -5765,19 +6018,26 @@
     </w:p>
     <w:p>
       <w:pPr>
+        <w:rPr>
+          <w:b/>
+          <w:szCs w:val="24"/>
+        </w:rPr>
+      </w:pPr>
+      <w:r>
         <w:rPr>
           <w:rFonts w:hint="eastAsia"/>
           <w:b/>
           <w:szCs w:val="24"/>
         </w:rPr>
-      </w:pPr>
+        <w:t xml:space="preserve">Funding </w:t>
+      </w:r>
       <w:r>
         <w:rPr>
           <w:rFonts w:hint="eastAsia"/>
           <w:b/>
           <w:szCs w:val="24"/>
         </w:rPr>
-        <w:t xml:space="preserve">Funding </w:t>
+        <w:t>s</w:t>
       </w:r>
       <w:r>
         <w:rPr>
@@ -5785,14 +6045,6 @@
           <w:b/>
           <w:szCs w:val="24"/>
         </w:rPr>
-        <w:t>s</w:t>
-      </w:r>
-      <w:r>
-        <w:rPr>
-          <w:rFonts w:hint="eastAsia"/>
-          <w:b/>
-          <w:szCs w:val="24"/>
-        </w:rPr>
         <w:t>ources</w:t>
       </w:r>
     </w:p>
@@ -5815,7 +6067,7 @@
     <w:p>
       <w:pPr>
         <w:rPr>
-          <w:rFonts w:cs="Arial" w:hint="eastAsia"/>
+          <w:rFonts w:cs="Arial"/>
           <w:noProof/>
         </w:rPr>
       </w:pPr>
@@ -5823,7 +6075,7 @@
     <w:p>
       <w:pPr>
         <w:rPr>
-          <w:rFonts w:cs="Arial" w:hint="eastAsia"/>
+          <w:rFonts w:cs="Arial"/>
           <w:b/>
           <w:noProof/>
         </w:rPr>
@@ -5856,9 +6108,6 @@
     <w:p>
       <w:pPr>
         <w:pStyle w:val="EndNoteBibliographyTitle"/>
-        <w:rPr>
-          <w:rFonts w:hint="eastAsia"/>
-        </w:rPr>
       </w:pPr>
     </w:p>
     <w:p>
@@ -5889,7 +6138,7 @@
         <w:spacing w:after="0"/>
       </w:pPr>
       <w:r>
-        <w:t xml:space="preserve">Arim, M., Marquet, P.A., 2004. Intraguild predation: a widespread interaction related to species biology. Ecology Letters 7, 557-564. </w:t>
+        <w:t xml:space="preserve">Arim, M., Marquet, P.A., 2004. Intraguild predation: a widespread interaction related to species biology. Ecol. Lett. 7, 557-564. </w:t>
       </w:r>
       <w:hyperlink r:id="rId8" w:history="1">
         <w:r>
@@ -5909,7 +6158,7 @@
         <w:spacing w:after="0"/>
       </w:pPr>
       <w:r>
-        <w:t xml:space="preserve">Caut, S., Angulo, E., Courchamp, F., 2009. Variation in discrimination factors (Δ15N and Δ13C): the effect of diet isotopic values and applications for diet reconstruction. Journal of Applied Ecology 46, 443-453. </w:t>
+        <w:t xml:space="preserve">Caut, S., Angulo, E., Courchamp, F., 2009. Variation in discrimination factors (Δ15N and Δ13C): the effect of diet isotopic values and applications for diet reconstruction. J. Appl. Ecol. 46, 443-453. </w:t>
       </w:r>
       <w:hyperlink r:id="rId9" w:history="1">
         <w:r>
@@ -5938,7 +6187,7 @@
         <w:t>‐</w:t>
       </w:r>
       <w:r>
-        <w:t xml:space="preserve">builder: consequences of intraguild predation and cannibalism for prey suppression. Ecological entomology 29, 566-577. </w:t>
+        <w:t xml:space="preserve">builder: consequences of intraguild predation and cannibalism for prey suppression. Ecol. Entomol. 29, 566-577. </w:t>
       </w:r>
       <w:hyperlink r:id="rId10" w:history="1">
         <w:r>
@@ -5958,7 +6207,7 @@
         <w:spacing w:after="0"/>
       </w:pPr>
       <w:r>
-        <w:t xml:space="preserve">Fonseca, M.M., Montserrat, M., Guzmán, C., Torres-Campos, I., Pallini, A., Janssen, A., 2017. How to evaluate the potential occurrence of intraguild predation. Experimental and Applied Acarology 72, 103-114. </w:t>
+        <w:t xml:space="preserve">Fonseca, M.M., Montserrat, M., Guzmán, C., Torres-Campos, I., Pallini, A., Janssen, A., 2017. How to evaluate the potential occurrence of intraguild predation. Exp. Appl. Acarol. 72, 103-114. </w:t>
       </w:r>
       <w:hyperlink r:id="rId11" w:history="1">
         <w:r>
@@ -5987,7 +6236,7 @@
         <w:spacing w:after="0"/>
       </w:pPr>
       <w:r>
-        <w:t xml:space="preserve">Hagler, J., 2006. Development of an immunological technique for identifying multiple predator–prey interactions in a complex arthropod assemblage. Annals of Applied Biology 149, 153-165. </w:t>
+        <w:t xml:space="preserve">Hagler, J., 2006. Development of an immunological technique for identifying multiple predator–prey interactions in a complex arthropod assemblage. Ann. Appl. Biol. 149, 153-165. </w:t>
       </w:r>
       <w:hyperlink r:id="rId12" w:history="1">
         <w:r>
@@ -6028,7 +6277,7 @@
       </w:pPr>
       <w:r>
         <w:lastRenderedPageBreak/>
-        <w:t xml:space="preserve">Klarner, B., Maraun, M., Scheu, S., 2013. Trophic diversity and niche partitioning in a species rich predator guild–Natural variations in stable isotope ratios (13C/12C, 15N/14N) of mesostigmatid mites (Acari, Mesostigmata) from Central European beech forests. Soil Biology and Biochemistry 57, 327-333. </w:t>
+        <w:t xml:space="preserve">Klarner, B., Maraun, M., Scheu, S., 2013. Trophic diversity and niche partitioning in a species rich predator guild–Natural variations in stable isotope ratios (13C/12C, 15N/14N) of mesostigmatid mites (Acari, Mesostigmata) from Central European beech forests. Soil Biol. Biochem. 57, 327-333. </w:t>
       </w:r>
       <w:hyperlink r:id="rId14" w:history="1">
         <w:r>
@@ -6077,7 +6326,7 @@
         <w:spacing w:after="0"/>
       </w:pPr>
       <w:r>
-        <w:t xml:space="preserve">Nakazawa, T., Yamamura, N., 2006. Community structure and stability analysis for intraguild interactions among host, parasitoid, and predator. Population Ecology 48, 139-149. </w:t>
+        <w:t xml:space="preserve">Nakazawa, T., Yamamura, N., 2006. Community structure and stability analysis for intraguild interactions among host, parasitoid, and predator. Popul. Ecol. 48, 139-149. </w:t>
       </w:r>
       <w:hyperlink r:id="rId16" w:history="1">
         <w:r>
@@ -6117,7 +6366,7 @@
         <w:spacing w:after="0"/>
       </w:pPr>
       <w:r>
-        <w:t xml:space="preserve">Polis, G.A., Holt, R.D., 1992. Intraguild predation: the dynamics of complex trophic interactions. Trends in ecology &amp; evolution 7, 151-154. </w:t>
+        <w:t xml:space="preserve">Polis, G.A., Holt, R.D., 1992. Intraguild predation: the dynamics of complex trophic interactions. Trends Ecol. Evol. 7, 151-154. </w:t>
       </w:r>
       <w:hyperlink r:id="rId18" w:history="1">
         <w:r>
@@ -6137,7 +6386,7 @@
         <w:spacing w:after="0"/>
       </w:pPr>
       <w:r>
-        <w:t xml:space="preserve">Polis, G.A., Myers, C.A., Holt, R.D., 1989. The ecology and evolution of intraguild predation: potential competitors that eat each other. Annual review of ecology and systematics 20, 297-330. </w:t>
+        <w:t xml:space="preserve">Polis, G.A., Myers, C.A., Holt, R.D., 1989. The ecology and evolution of intraguild predation: potential competitors that eat each other. Annu. Rev. Ecol. Syst. 20, 297-330. </w:t>
       </w:r>
       <w:hyperlink r:id="rId19" w:history="1">
         <w:r>
@@ -6215,7 +6464,7 @@
         <w:spacing w:after="0"/>
       </w:pPr>
       <w:r>
-        <w:t xml:space="preserve">Raso, L., Sint, D., Mayer, R., Plangg, S., Recheis, T., Brunner, S., Kaufmann, R., Traugott, M., 2014. Intraguild predation in pioneer predator communities of alpine glacier forelands. Molecular ecology 23, 3744-3754. </w:t>
+        <w:t xml:space="preserve">Raso, L., Sint, D., Mayer, R., Plangg, S., Recheis, T., Brunner, S., Kaufmann, R., Traugott, M., 2014. Intraguild predation in pioneer predator communities of alpine glacier forelands. Mol. Ecol. 23, 3744-3754. </w:t>
       </w:r>
       <w:hyperlink r:id="rId22" w:history="1">
         <w:r>
@@ -6256,7 +6505,7 @@
       </w:pPr>
       <w:r>
         <w:lastRenderedPageBreak/>
-        <w:t xml:space="preserve">Rosenheim, J.A., Kaya, H.K., Ehler, L.E., Marois, J.J., Jaffee, B.A., 1995. Intraguild predation among biological-control agents: theory and evidence. Biological control 5, 303-335. </w:t>
+        <w:t xml:space="preserve">Rosenheim, J.A., Kaya, H.K., Ehler, L.E., Marois, J.J., Jaffee, B.A., 1995. Intraguild predation among biological-control agents: theory and evidence. Biol. Control 5, 303-335. </w:t>
       </w:r>
       <w:hyperlink r:id="rId24" w:history="1">
         <w:r>
@@ -6333,7 +6582,7 @@
         <w:pStyle w:val="EndNoteBibliography"/>
       </w:pPr>
       <w:r>
-        <w:t xml:space="preserve">Wise, D.H., Moldenhauer, D.M., Halaj, J., 2006. Using stable isotopes to reveal shifts in prey consumption by generalist predators. Ecological Applications 16, 865-876. </w:t>
+        <w:t xml:space="preserve">Wise, D.H., Moldenhauer, D.M., Halaj, J., 2006. Using stable isotopes to reveal shifts in prey consumption by generalist predators. Ecol. Appl. 16, 865-876. </w:t>
       </w:r>
       <w:hyperlink r:id="rId27" w:history="1">
         <w:r>
@@ -6432,7 +6681,7 @@
             <w:noProof/>
             <w:lang w:val="zh-TW"/>
           </w:rPr>
-          <w:t>1</w:t>
+          <w:t>6</w:t>
         </w:r>
         <w:r>
           <w:rPr>
@@ -8549,7 +8798,7 @@
 </file>
 
 <file path=customXml/itemProps1.xml><?xml version="1.0" encoding="utf-8"?>
-<ds:datastoreItem xmlns:ds="http://schemas.openxmlformats.org/officeDocument/2006/customXml" ds:itemID="{1717DD81-FBB1-40BF-A960-3736F7DE22E5}">
+<ds:datastoreItem xmlns:ds="http://schemas.openxmlformats.org/officeDocument/2006/customXml" ds:itemID="{ED4B7513-59FA-4156-B32A-7C00092BED99}">
   <ds:schemaRefs>
     <ds:schemaRef ds:uri="http://schemas.openxmlformats.org/officeDocument/2006/bibliography"/>
   </ds:schemaRefs>
